--- a/LR2/59.docx
+++ b/LR2/59.docx
@@ -4,6 +4,7 @@
   <w:body>
     <w:p>
       <w:pPr>
+        <w:spacing w:line="360" w:lineRule="auto"/>
         <w:rPr>
           <w:rFonts w:ascii="Times New Roman" w:hAnsi="Times New Roman" w:cs="Times New Roman"/>
           <w:sz w:val="28"/>
@@ -418,18 +419,21 @@
     </w:p>
     <w:p>
       <w:pPr>
-        <w:rPr>
-          <w:rFonts w:ascii="Times New Roman" w:hAnsi="Times New Roman" w:cs="Times New Roman"/>
-          <w:sz w:val="28"/>
-          <w:szCs w:val="28"/>
-        </w:rPr>
-      </w:pPr>
-      <w:r>
-        <w:rPr>
-          <w:rFonts w:ascii="Times New Roman" w:hAnsi="Times New Roman" w:cs="Times New Roman"/>
-          <w:sz w:val="28"/>
-          <w:szCs w:val="28"/>
-        </w:rPr>
+        <w:spacing w:line="360" w:lineRule="auto"/>
+        <w:ind w:firstLine="709"/>
+        <w:rPr>
+          <w:rFonts w:ascii="Times New Roman" w:hAnsi="Times New Roman" w:cs="Times New Roman"/>
+          <w:sz w:val="28"/>
+          <w:szCs w:val="28"/>
+        </w:rPr>
+      </w:pPr>
+      <w:r>
+        <w:rPr>
+          <w:rFonts w:ascii="Times New Roman" w:hAnsi="Times New Roman" w:cs="Times New Roman"/>
+          <w:sz w:val="28"/>
+          <w:szCs w:val="28"/>
+        </w:rPr>
+        <w:lastRenderedPageBreak/>
         <w:t xml:space="preserve">директор </w:t>
       </w:r>
       <w:proofErr w:type="spellStart"/>
@@ -500,378 +504,378 @@
           <w:sz w:val="28"/>
           <w:szCs w:val="28"/>
         </w:rPr>
+        <w:tab/>
+        <w:t>И вы думаете, что “кто-то” это фон Дум? Норман был удивлен. Да ладно, да ладно, ты же</w:t>
+      </w:r>
+    </w:p>
+    <w:p>
+      <w:pPr>
+        <w:rPr>
+          <w:rFonts w:ascii="Times New Roman" w:hAnsi="Times New Roman" w:cs="Times New Roman"/>
+          <w:sz w:val="28"/>
+          <w:szCs w:val="28"/>
+        </w:rPr>
+      </w:pPr>
+      <w:r>
+        <w:rPr>
+          <w:rFonts w:ascii="Times New Roman" w:hAnsi="Times New Roman" w:cs="Times New Roman"/>
+          <w:sz w:val="28"/>
+          <w:szCs w:val="28"/>
+        </w:rPr>
+        <w:t>не серьезно…</w:t>
+      </w:r>
+    </w:p>
+    <w:p>
+      <w:pPr>
+        <w:rPr>
+          <w:rFonts w:ascii="Times New Roman" w:hAnsi="Times New Roman" w:cs="Times New Roman"/>
+          <w:sz w:val="28"/>
+          <w:szCs w:val="28"/>
+        </w:rPr>
+      </w:pPr>
+      <w:r>
+        <w:rPr>
+          <w:rFonts w:ascii="Times New Roman" w:hAnsi="Times New Roman" w:cs="Times New Roman"/>
+          <w:sz w:val="28"/>
+          <w:szCs w:val="28"/>
+        </w:rPr>
+        <w:tab/>
+        <w:t>Ладно, давай, - я загнул второй палец. - все это со щитом… сумасшествие.</w:t>
+      </w:r>
+    </w:p>
+    <w:p>
+      <w:pPr>
+        <w:rPr>
+          <w:rFonts w:ascii="Times New Roman" w:hAnsi="Times New Roman" w:cs="Times New Roman"/>
+          <w:sz w:val="28"/>
+          <w:szCs w:val="28"/>
+        </w:rPr>
+      </w:pPr>
+      <w:r>
+        <w:rPr>
+          <w:rFonts w:ascii="Times New Roman" w:hAnsi="Times New Roman" w:cs="Times New Roman"/>
+          <w:sz w:val="28"/>
+          <w:szCs w:val="28"/>
+        </w:rPr>
+        <w:tab/>
+        <w:t>Какая?</w:t>
+      </w:r>
+    </w:p>
+    <w:p>
+      <w:pPr>
+        <w:rPr>
+          <w:rFonts w:ascii="Times New Roman" w:hAnsi="Times New Roman" w:cs="Times New Roman"/>
+          <w:sz w:val="28"/>
+          <w:szCs w:val="28"/>
+        </w:rPr>
+      </w:pPr>
+      <w:r>
+        <w:rPr>
+          <w:rFonts w:ascii="Times New Roman" w:hAnsi="Times New Roman" w:cs="Times New Roman"/>
+          <w:sz w:val="28"/>
+          <w:szCs w:val="28"/>
+        </w:rPr>
+        <w:tab/>
+        <w:t>Если щит был так нужен в Думе, то почему он ждал до конца? Я мог бы напоминать вам</w:t>
+      </w:r>
+    </w:p>
+    <w:p>
+      <w:pPr>
+        <w:rPr>
+          <w:rFonts w:ascii="Times New Roman" w:hAnsi="Times New Roman" w:cs="Times New Roman"/>
+          <w:sz w:val="28"/>
+          <w:szCs w:val="28"/>
+        </w:rPr>
+      </w:pPr>
+      <w:r>
+        <w:rPr>
+          <w:rFonts w:ascii="Times New Roman" w:hAnsi="Times New Roman" w:cs="Times New Roman"/>
+          <w:sz w:val="28"/>
+          <w:szCs w:val="28"/>
+        </w:rPr>
+        <w:t>каждые два дня, чтобы не расслабляться и получить ваш аппарат вовремя.</w:t>
+      </w:r>
+    </w:p>
+    <w:p>
+      <w:pPr>
+        <w:rPr>
+          <w:rFonts w:ascii="Times New Roman" w:hAnsi="Times New Roman" w:cs="Times New Roman"/>
+          <w:sz w:val="28"/>
+          <w:szCs w:val="28"/>
+        </w:rPr>
+      </w:pPr>
+      <w:r>
+        <w:rPr>
+          <w:rFonts w:ascii="Times New Roman" w:hAnsi="Times New Roman" w:cs="Times New Roman"/>
+          <w:sz w:val="28"/>
+          <w:szCs w:val="28"/>
+        </w:rPr>
+        <w:tab/>
+        <w:t>Вообще-то могло быть, - осторожно добавила Айрис. - У нас нет доступа к официальным</w:t>
+      </w:r>
+    </w:p>
+    <w:p>
+      <w:pPr>
+        <w:rPr>
+          <w:rFonts w:ascii="Times New Roman" w:hAnsi="Times New Roman" w:cs="Times New Roman"/>
+          <w:sz w:val="28"/>
+          <w:szCs w:val="28"/>
+        </w:rPr>
+      </w:pPr>
+      <w:r>
+        <w:rPr>
+          <w:rFonts w:ascii="Times New Roman" w:hAnsi="Times New Roman" w:cs="Times New Roman"/>
+          <w:sz w:val="28"/>
+          <w:szCs w:val="28"/>
+        </w:rPr>
+        <w:t xml:space="preserve">(или неофициальным) запросам на проекты </w:t>
+      </w:r>
+      <w:proofErr w:type="spellStart"/>
+      <w:r>
+        <w:rPr>
+          <w:rFonts w:ascii="Times New Roman" w:hAnsi="Times New Roman" w:cs="Times New Roman"/>
+          <w:sz w:val="28"/>
+          <w:szCs w:val="28"/>
+        </w:rPr>
+        <w:t>OzCorp</w:t>
+      </w:r>
+      <w:proofErr w:type="spellEnd"/>
+      <w:r>
+        <w:rPr>
+          <w:rFonts w:ascii="Times New Roman" w:hAnsi="Times New Roman" w:cs="Times New Roman"/>
+          <w:sz w:val="28"/>
+          <w:szCs w:val="28"/>
+        </w:rPr>
+        <w:t>. щит?</w:t>
+      </w:r>
+    </w:p>
+    <w:p>
+      <w:pPr>
+        <w:rPr>
+          <w:rFonts w:ascii="Times New Roman" w:hAnsi="Times New Roman" w:cs="Times New Roman"/>
+          <w:sz w:val="28"/>
+          <w:szCs w:val="28"/>
+        </w:rPr>
+      </w:pPr>
+      <w:r>
+        <w:rPr>
+          <w:rFonts w:ascii="Times New Roman" w:hAnsi="Times New Roman" w:cs="Times New Roman"/>
+          <w:sz w:val="28"/>
+          <w:szCs w:val="28"/>
+        </w:rPr>
+        <w:tab/>
+        <w:t>Может быть, честно говоря, я просто не думал о такой возможности. «Однако, если</w:t>
+      </w:r>
+    </w:p>
+    <w:p>
+      <w:pPr>
+        <w:rPr>
+          <w:rFonts w:ascii="Times New Roman" w:hAnsi="Times New Roman" w:cs="Times New Roman"/>
+          <w:sz w:val="28"/>
+          <w:szCs w:val="28"/>
+        </w:rPr>
+      </w:pPr>
+      <w:r>
+        <w:rPr>
+          <w:rFonts w:ascii="Times New Roman" w:hAnsi="Times New Roman" w:cs="Times New Roman"/>
+          <w:sz w:val="28"/>
+          <w:szCs w:val="28"/>
+        </w:rPr>
+        <w:t xml:space="preserve">посмотреть на количество компаний, работающих на </w:t>
+      </w:r>
+      <w:proofErr w:type="spellStart"/>
+      <w:r>
+        <w:rPr>
+          <w:rFonts w:ascii="Times New Roman" w:hAnsi="Times New Roman" w:cs="Times New Roman"/>
+          <w:sz w:val="28"/>
+          <w:szCs w:val="28"/>
+        </w:rPr>
+        <w:t>Doom</w:t>
+      </w:r>
+      <w:proofErr w:type="spellEnd"/>
+      <w:r>
+        <w:rPr>
+          <w:rFonts w:ascii="Times New Roman" w:hAnsi="Times New Roman" w:cs="Times New Roman"/>
+          <w:sz w:val="28"/>
+          <w:szCs w:val="28"/>
+        </w:rPr>
+        <w:t xml:space="preserve"> </w:t>
+      </w:r>
+      <w:proofErr w:type="spellStart"/>
+      <w:r>
+        <w:rPr>
+          <w:rFonts w:ascii="Times New Roman" w:hAnsi="Times New Roman" w:cs="Times New Roman"/>
+          <w:sz w:val="28"/>
+          <w:szCs w:val="28"/>
+        </w:rPr>
+        <w:t>Incorporated</w:t>
+      </w:r>
+      <w:proofErr w:type="spellEnd"/>
+      <w:r>
+        <w:rPr>
+          <w:rFonts w:ascii="Times New Roman" w:hAnsi="Times New Roman" w:cs="Times New Roman"/>
+          <w:sz w:val="28"/>
+          <w:szCs w:val="28"/>
+        </w:rPr>
+        <w:t>, кажется, что</w:t>
+      </w:r>
+    </w:p>
+    <w:p>
+      <w:pPr>
+        <w:rPr>
+          <w:rFonts w:ascii="Times New Roman" w:hAnsi="Times New Roman" w:cs="Times New Roman"/>
+          <w:sz w:val="28"/>
+          <w:szCs w:val="28"/>
+        </w:rPr>
+      </w:pPr>
+      <w:proofErr w:type="spellStart"/>
+      <w:r>
+        <w:rPr>
+          <w:rFonts w:ascii="Times New Roman" w:hAnsi="Times New Roman" w:cs="Times New Roman"/>
+          <w:sz w:val="28"/>
+          <w:szCs w:val="28"/>
+        </w:rPr>
+        <w:t>OzCorp</w:t>
+      </w:r>
+      <w:proofErr w:type="spellEnd"/>
+      <w:r>
+        <w:rPr>
+          <w:rFonts w:ascii="Times New Roman" w:hAnsi="Times New Roman" w:cs="Times New Roman"/>
+          <w:sz w:val="28"/>
+          <w:szCs w:val="28"/>
+        </w:rPr>
+        <w:t>, для производства какого-то щита, ему особо и не нужен.</w:t>
+      </w:r>
+    </w:p>
+    <w:p>
+      <w:pPr>
+        <w:rPr>
+          <w:rFonts w:ascii="Times New Roman" w:hAnsi="Times New Roman" w:cs="Times New Roman"/>
+          <w:sz w:val="28"/>
+          <w:szCs w:val="28"/>
+        </w:rPr>
+      </w:pPr>
+      <w:r>
+        <w:rPr>
+          <w:rFonts w:ascii="Times New Roman" w:hAnsi="Times New Roman" w:cs="Times New Roman"/>
+          <w:sz w:val="28"/>
+          <w:szCs w:val="28"/>
+        </w:rPr>
+        <w:tab/>
+        <w:t>Какая?</w:t>
+      </w:r>
+    </w:p>
+    <w:p>
+      <w:pPr>
+        <w:rPr>
+          <w:rFonts w:ascii="Times New Roman" w:hAnsi="Times New Roman" w:cs="Times New Roman"/>
+          <w:sz w:val="28"/>
+          <w:szCs w:val="28"/>
+        </w:rPr>
+      </w:pPr>
+      <w:r>
+        <w:rPr>
+          <w:rFonts w:ascii="Times New Roman" w:hAnsi="Times New Roman" w:cs="Times New Roman"/>
+          <w:sz w:val="28"/>
+          <w:szCs w:val="28"/>
+        </w:rPr>
+        <w:tab/>
+        <w:t>Ну представьте ситуацию: я поднял палец, намереваясь изобразить небольшую пантомиму.</w:t>
+      </w:r>
+    </w:p>
+    <w:p>
+      <w:pPr>
+        <w:rPr>
+          <w:rFonts w:ascii="Times New Roman" w:hAnsi="Times New Roman" w:cs="Times New Roman"/>
+          <w:sz w:val="28"/>
+          <w:szCs w:val="28"/>
+        </w:rPr>
+      </w:pPr>
+      <w:proofErr w:type="gramStart"/>
+      <w:r>
+        <w:rPr>
+          <w:rFonts w:ascii="Times New Roman" w:hAnsi="Times New Roman" w:cs="Times New Roman"/>
+          <w:sz w:val="28"/>
+          <w:szCs w:val="28"/>
+        </w:rPr>
+        <w:t>- Значит</w:t>
+      </w:r>
+      <w:proofErr w:type="gramEnd"/>
+      <w:r>
+        <w:rPr>
+          <w:rFonts w:ascii="Times New Roman" w:hAnsi="Times New Roman" w:cs="Times New Roman"/>
+          <w:sz w:val="28"/>
+          <w:szCs w:val="28"/>
+        </w:rPr>
+        <w:t>, некий Виктор фон Дум заказывает некое высокотехнологичное устройство у некоего</w:t>
+      </w:r>
+    </w:p>
+    <w:p>
+      <w:pPr>
+        <w:rPr>
+          <w:rFonts w:ascii="Times New Roman" w:hAnsi="Times New Roman" w:cs="Times New Roman"/>
+          <w:sz w:val="28"/>
+          <w:szCs w:val="28"/>
+        </w:rPr>
+      </w:pPr>
+      <w:r>
+        <w:rPr>
+          <w:rFonts w:ascii="Times New Roman" w:hAnsi="Times New Roman" w:cs="Times New Roman"/>
+          <w:sz w:val="28"/>
+          <w:szCs w:val="28"/>
+        </w:rPr>
+        <w:t>Нормана Осборна. Продолжительность работы составляет; скажем, шесть лет. И, если</w:t>
+      </w:r>
+    </w:p>
+    <w:p>
+      <w:pPr>
+        <w:rPr>
+          <w:rFonts w:ascii="Times New Roman" w:hAnsi="Times New Roman" w:cs="Times New Roman"/>
+          <w:sz w:val="28"/>
+          <w:szCs w:val="28"/>
+        </w:rPr>
+      </w:pPr>
+      <w:r>
+        <w:rPr>
+          <w:rFonts w:ascii="Times New Roman" w:hAnsi="Times New Roman" w:cs="Times New Roman"/>
+          <w:sz w:val="28"/>
+          <w:szCs w:val="28"/>
+        </w:rPr>
+        <w:t>следовать твоей теории, Ирис, через три года становится ясно, что прежние договоренности</w:t>
+      </w:r>
+    </w:p>
+    <w:p>
+      <w:pPr>
+        <w:rPr>
+          <w:rFonts w:ascii="Times New Roman" w:hAnsi="Times New Roman" w:cs="Times New Roman"/>
+          <w:sz w:val="28"/>
+          <w:szCs w:val="28"/>
+        </w:rPr>
+      </w:pPr>
+      <w:r>
+        <w:rPr>
+          <w:rFonts w:ascii="Times New Roman" w:hAnsi="Times New Roman" w:cs="Times New Roman"/>
+          <w:sz w:val="28"/>
+          <w:szCs w:val="28"/>
+        </w:rPr>
+        <w:t>как-то не особо соблюдаются. Что бы вы сделали, окажись вы на месте «некоего Виктора фон</w:t>
+      </w:r>
+    </w:p>
+    <w:p>
+      <w:pPr>
+        <w:rPr>
+          <w:rFonts w:ascii="Times New Roman" w:hAnsi="Times New Roman" w:cs="Times New Roman"/>
+          <w:sz w:val="28"/>
+          <w:szCs w:val="28"/>
+        </w:rPr>
+      </w:pPr>
+      <w:r>
+        <w:rPr>
+          <w:rFonts w:ascii="Times New Roman" w:hAnsi="Times New Roman" w:cs="Times New Roman"/>
+          <w:sz w:val="28"/>
+          <w:szCs w:val="28"/>
+        </w:rPr>
         <w:lastRenderedPageBreak/>
-        <w:tab/>
-        <w:t>И вы думаете, что “кто-то” это фон Дум? Норман был удивлен. Да ладно, да ладно, ты же</w:t>
-      </w:r>
-    </w:p>
-    <w:p>
-      <w:pPr>
-        <w:rPr>
-          <w:rFonts w:ascii="Times New Roman" w:hAnsi="Times New Roman" w:cs="Times New Roman"/>
-          <w:sz w:val="28"/>
-          <w:szCs w:val="28"/>
-        </w:rPr>
-      </w:pPr>
-      <w:r>
-        <w:rPr>
-          <w:rFonts w:ascii="Times New Roman" w:hAnsi="Times New Roman" w:cs="Times New Roman"/>
-          <w:sz w:val="28"/>
-          <w:szCs w:val="28"/>
-        </w:rPr>
-        <w:t>не серьезно…</w:t>
-      </w:r>
-    </w:p>
-    <w:p>
-      <w:pPr>
-        <w:rPr>
-          <w:rFonts w:ascii="Times New Roman" w:hAnsi="Times New Roman" w:cs="Times New Roman"/>
-          <w:sz w:val="28"/>
-          <w:szCs w:val="28"/>
-        </w:rPr>
-      </w:pPr>
-      <w:r>
-        <w:rPr>
-          <w:rFonts w:ascii="Times New Roman" w:hAnsi="Times New Roman" w:cs="Times New Roman"/>
-          <w:sz w:val="28"/>
-          <w:szCs w:val="28"/>
-        </w:rPr>
-        <w:tab/>
-        <w:t>Ладно, давай, - я загнул второй палец. - все это со щитом… сумасшествие.</w:t>
-      </w:r>
-    </w:p>
-    <w:p>
-      <w:pPr>
-        <w:rPr>
-          <w:rFonts w:ascii="Times New Roman" w:hAnsi="Times New Roman" w:cs="Times New Roman"/>
-          <w:sz w:val="28"/>
-          <w:szCs w:val="28"/>
-        </w:rPr>
-      </w:pPr>
-      <w:r>
-        <w:rPr>
-          <w:rFonts w:ascii="Times New Roman" w:hAnsi="Times New Roman" w:cs="Times New Roman"/>
-          <w:sz w:val="28"/>
-          <w:szCs w:val="28"/>
-        </w:rPr>
-        <w:tab/>
-        <w:t>Какая?</w:t>
-      </w:r>
-    </w:p>
-    <w:p>
-      <w:pPr>
-        <w:rPr>
-          <w:rFonts w:ascii="Times New Roman" w:hAnsi="Times New Roman" w:cs="Times New Roman"/>
-          <w:sz w:val="28"/>
-          <w:szCs w:val="28"/>
-        </w:rPr>
-      </w:pPr>
-      <w:r>
-        <w:rPr>
-          <w:rFonts w:ascii="Times New Roman" w:hAnsi="Times New Roman" w:cs="Times New Roman"/>
-          <w:sz w:val="28"/>
-          <w:szCs w:val="28"/>
-        </w:rPr>
-        <w:tab/>
-        <w:t>Если щит был так нужен в Думе, то почему он ждал до конца? Я мог бы напоминать вам</w:t>
-      </w:r>
-    </w:p>
-    <w:p>
-      <w:pPr>
-        <w:rPr>
-          <w:rFonts w:ascii="Times New Roman" w:hAnsi="Times New Roman" w:cs="Times New Roman"/>
-          <w:sz w:val="28"/>
-          <w:szCs w:val="28"/>
-        </w:rPr>
-      </w:pPr>
-      <w:r>
-        <w:rPr>
-          <w:rFonts w:ascii="Times New Roman" w:hAnsi="Times New Roman" w:cs="Times New Roman"/>
-          <w:sz w:val="28"/>
-          <w:szCs w:val="28"/>
-        </w:rPr>
-        <w:t>каждые два дня, чтобы не расслабляться и получить ваш аппарат вовремя.</w:t>
-      </w:r>
-    </w:p>
-    <w:p>
-      <w:pPr>
-        <w:rPr>
-          <w:rFonts w:ascii="Times New Roman" w:hAnsi="Times New Roman" w:cs="Times New Roman"/>
-          <w:sz w:val="28"/>
-          <w:szCs w:val="28"/>
-        </w:rPr>
-      </w:pPr>
-      <w:r>
-        <w:rPr>
-          <w:rFonts w:ascii="Times New Roman" w:hAnsi="Times New Roman" w:cs="Times New Roman"/>
-          <w:sz w:val="28"/>
-          <w:szCs w:val="28"/>
-        </w:rPr>
-        <w:tab/>
-        <w:t>Вообще-то могло быть, - осторожно добавила Айрис. - У нас нет доступа к официальным</w:t>
-      </w:r>
-    </w:p>
-    <w:p>
-      <w:pPr>
-        <w:rPr>
-          <w:rFonts w:ascii="Times New Roman" w:hAnsi="Times New Roman" w:cs="Times New Roman"/>
-          <w:sz w:val="28"/>
-          <w:szCs w:val="28"/>
-        </w:rPr>
-      </w:pPr>
-      <w:r>
-        <w:rPr>
-          <w:rFonts w:ascii="Times New Roman" w:hAnsi="Times New Roman" w:cs="Times New Roman"/>
-          <w:sz w:val="28"/>
-          <w:szCs w:val="28"/>
-        </w:rPr>
-        <w:t xml:space="preserve">(или неофициальным) запросам на проекты </w:t>
-      </w:r>
-      <w:proofErr w:type="spellStart"/>
-      <w:r>
-        <w:rPr>
-          <w:rFonts w:ascii="Times New Roman" w:hAnsi="Times New Roman" w:cs="Times New Roman"/>
-          <w:sz w:val="28"/>
-          <w:szCs w:val="28"/>
-        </w:rPr>
-        <w:t>OzCorp</w:t>
-      </w:r>
-      <w:proofErr w:type="spellEnd"/>
-      <w:r>
-        <w:rPr>
-          <w:rFonts w:ascii="Times New Roman" w:hAnsi="Times New Roman" w:cs="Times New Roman"/>
-          <w:sz w:val="28"/>
-          <w:szCs w:val="28"/>
-        </w:rPr>
-        <w:t>. щит?</w:t>
-      </w:r>
-    </w:p>
-    <w:p>
-      <w:pPr>
-        <w:rPr>
-          <w:rFonts w:ascii="Times New Roman" w:hAnsi="Times New Roman" w:cs="Times New Roman"/>
-          <w:sz w:val="28"/>
-          <w:szCs w:val="28"/>
-        </w:rPr>
-      </w:pPr>
-      <w:r>
-        <w:rPr>
-          <w:rFonts w:ascii="Times New Roman" w:hAnsi="Times New Roman" w:cs="Times New Roman"/>
-          <w:sz w:val="28"/>
-          <w:szCs w:val="28"/>
-        </w:rPr>
-        <w:tab/>
-        <w:t>Может быть, честно говоря, я просто не думал о такой возможности. «Однако, если</w:t>
-      </w:r>
-    </w:p>
-    <w:p>
-      <w:pPr>
-        <w:rPr>
-          <w:rFonts w:ascii="Times New Roman" w:hAnsi="Times New Roman" w:cs="Times New Roman"/>
-          <w:sz w:val="28"/>
-          <w:szCs w:val="28"/>
-        </w:rPr>
-      </w:pPr>
-      <w:r>
-        <w:rPr>
-          <w:rFonts w:ascii="Times New Roman" w:hAnsi="Times New Roman" w:cs="Times New Roman"/>
-          <w:sz w:val="28"/>
-          <w:szCs w:val="28"/>
-        </w:rPr>
-        <w:t xml:space="preserve">посмотреть на количество компаний, работающих на </w:t>
-      </w:r>
-      <w:proofErr w:type="spellStart"/>
-      <w:r>
-        <w:rPr>
-          <w:rFonts w:ascii="Times New Roman" w:hAnsi="Times New Roman" w:cs="Times New Roman"/>
-          <w:sz w:val="28"/>
-          <w:szCs w:val="28"/>
-        </w:rPr>
-        <w:t>Doom</w:t>
-      </w:r>
-      <w:proofErr w:type="spellEnd"/>
-      <w:r>
-        <w:rPr>
-          <w:rFonts w:ascii="Times New Roman" w:hAnsi="Times New Roman" w:cs="Times New Roman"/>
-          <w:sz w:val="28"/>
-          <w:szCs w:val="28"/>
-        </w:rPr>
-        <w:t xml:space="preserve"> </w:t>
-      </w:r>
-      <w:proofErr w:type="spellStart"/>
-      <w:r>
-        <w:rPr>
-          <w:rFonts w:ascii="Times New Roman" w:hAnsi="Times New Roman" w:cs="Times New Roman"/>
-          <w:sz w:val="28"/>
-          <w:szCs w:val="28"/>
-        </w:rPr>
-        <w:t>Incorporated</w:t>
-      </w:r>
-      <w:proofErr w:type="spellEnd"/>
-      <w:r>
-        <w:rPr>
-          <w:rFonts w:ascii="Times New Roman" w:hAnsi="Times New Roman" w:cs="Times New Roman"/>
-          <w:sz w:val="28"/>
-          <w:szCs w:val="28"/>
-        </w:rPr>
-        <w:t>, кажется, что</w:t>
-      </w:r>
-    </w:p>
-    <w:p>
-      <w:pPr>
-        <w:rPr>
-          <w:rFonts w:ascii="Times New Roman" w:hAnsi="Times New Roman" w:cs="Times New Roman"/>
-          <w:sz w:val="28"/>
-          <w:szCs w:val="28"/>
-        </w:rPr>
-      </w:pPr>
-      <w:proofErr w:type="spellStart"/>
-      <w:r>
-        <w:rPr>
-          <w:rFonts w:ascii="Times New Roman" w:hAnsi="Times New Roman" w:cs="Times New Roman"/>
-          <w:sz w:val="28"/>
-          <w:szCs w:val="28"/>
-        </w:rPr>
-        <w:t>OzCorp</w:t>
-      </w:r>
-      <w:proofErr w:type="spellEnd"/>
-      <w:r>
-        <w:rPr>
-          <w:rFonts w:ascii="Times New Roman" w:hAnsi="Times New Roman" w:cs="Times New Roman"/>
-          <w:sz w:val="28"/>
-          <w:szCs w:val="28"/>
-        </w:rPr>
-        <w:t>, для производства какого-то щита, ему особо и не нужен.</w:t>
-      </w:r>
-    </w:p>
-    <w:p>
-      <w:pPr>
-        <w:rPr>
-          <w:rFonts w:ascii="Times New Roman" w:hAnsi="Times New Roman" w:cs="Times New Roman"/>
-          <w:sz w:val="28"/>
-          <w:szCs w:val="28"/>
-        </w:rPr>
-      </w:pPr>
-      <w:r>
-        <w:rPr>
-          <w:rFonts w:ascii="Times New Roman" w:hAnsi="Times New Roman" w:cs="Times New Roman"/>
-          <w:sz w:val="28"/>
-          <w:szCs w:val="28"/>
-        </w:rPr>
-        <w:tab/>
-        <w:t>Какая?</w:t>
-      </w:r>
-    </w:p>
-    <w:p>
-      <w:pPr>
-        <w:rPr>
-          <w:rFonts w:ascii="Times New Roman" w:hAnsi="Times New Roman" w:cs="Times New Roman"/>
-          <w:sz w:val="28"/>
-          <w:szCs w:val="28"/>
-        </w:rPr>
-      </w:pPr>
-      <w:r>
-        <w:rPr>
-          <w:rFonts w:ascii="Times New Roman" w:hAnsi="Times New Roman" w:cs="Times New Roman"/>
-          <w:sz w:val="28"/>
-          <w:szCs w:val="28"/>
-        </w:rPr>
-        <w:tab/>
-        <w:t>Ну представьте ситуацию: я поднял палец, намереваясь изобразить небольшую пантомиму.</w:t>
-      </w:r>
-    </w:p>
-    <w:p>
-      <w:pPr>
-        <w:rPr>
-          <w:rFonts w:ascii="Times New Roman" w:hAnsi="Times New Roman" w:cs="Times New Roman"/>
-          <w:sz w:val="28"/>
-          <w:szCs w:val="28"/>
-        </w:rPr>
-      </w:pPr>
-      <w:proofErr w:type="gramStart"/>
-      <w:r>
-        <w:rPr>
-          <w:rFonts w:ascii="Times New Roman" w:hAnsi="Times New Roman" w:cs="Times New Roman"/>
-          <w:sz w:val="28"/>
-          <w:szCs w:val="28"/>
-        </w:rPr>
-        <w:t>- Значит</w:t>
-      </w:r>
-      <w:proofErr w:type="gramEnd"/>
-      <w:r>
-        <w:rPr>
-          <w:rFonts w:ascii="Times New Roman" w:hAnsi="Times New Roman" w:cs="Times New Roman"/>
-          <w:sz w:val="28"/>
-          <w:szCs w:val="28"/>
-        </w:rPr>
-        <w:t>, некий Виктор фон Дум заказывает некое высокотехнологичное устройство у некоего</w:t>
-      </w:r>
-    </w:p>
-    <w:p>
-      <w:pPr>
-        <w:rPr>
-          <w:rFonts w:ascii="Times New Roman" w:hAnsi="Times New Roman" w:cs="Times New Roman"/>
-          <w:sz w:val="28"/>
-          <w:szCs w:val="28"/>
-        </w:rPr>
-      </w:pPr>
-      <w:r>
-        <w:rPr>
-          <w:rFonts w:ascii="Times New Roman" w:hAnsi="Times New Roman" w:cs="Times New Roman"/>
-          <w:sz w:val="28"/>
-          <w:szCs w:val="28"/>
-        </w:rPr>
-        <w:t>Нормана Осборна. Продолжительность работы составляет; скажем, шесть лет. И, если</w:t>
-      </w:r>
-    </w:p>
-    <w:p>
-      <w:pPr>
-        <w:rPr>
-          <w:rFonts w:ascii="Times New Roman" w:hAnsi="Times New Roman" w:cs="Times New Roman"/>
-          <w:sz w:val="28"/>
-          <w:szCs w:val="28"/>
-        </w:rPr>
-      </w:pPr>
-      <w:r>
-        <w:rPr>
-          <w:rFonts w:ascii="Times New Roman" w:hAnsi="Times New Roman" w:cs="Times New Roman"/>
-          <w:sz w:val="28"/>
-          <w:szCs w:val="28"/>
-        </w:rPr>
-        <w:t>следовать твоей теории, Ирис, через три года становится ясно, что прежние договоренности</w:t>
-      </w:r>
-    </w:p>
-    <w:p>
-      <w:pPr>
-        <w:rPr>
-          <w:rFonts w:ascii="Times New Roman" w:hAnsi="Times New Roman" w:cs="Times New Roman"/>
-          <w:sz w:val="28"/>
-          <w:szCs w:val="28"/>
-        </w:rPr>
-      </w:pPr>
-      <w:r>
-        <w:rPr>
-          <w:rFonts w:ascii="Times New Roman" w:hAnsi="Times New Roman" w:cs="Times New Roman"/>
-          <w:sz w:val="28"/>
-          <w:szCs w:val="28"/>
-        </w:rPr>
-        <w:t>как-то не особо соблюдаются. Что бы вы сделали, окажись вы на месте «некоего Виктора фон</w:t>
-      </w:r>
-    </w:p>
-    <w:p>
-      <w:pPr>
-        <w:rPr>
-          <w:rFonts w:ascii="Times New Roman" w:hAnsi="Times New Roman" w:cs="Times New Roman"/>
-          <w:sz w:val="28"/>
-          <w:szCs w:val="28"/>
-        </w:rPr>
-      </w:pPr>
-      <w:r>
-        <w:rPr>
-          <w:rFonts w:ascii="Times New Roman" w:hAnsi="Times New Roman" w:cs="Times New Roman"/>
-          <w:sz w:val="28"/>
-          <w:szCs w:val="28"/>
-        </w:rPr>
         <w:t>Дума»?</w:t>
       </w:r>
     </w:p>
@@ -978,7 +982,6 @@
           <w:sz w:val="28"/>
           <w:szCs w:val="28"/>
         </w:rPr>
-        <w:lastRenderedPageBreak/>
         <w:t>три полных года. И вообще, зачем в таком случае ограничиваться щитом? Все остальное я</w:t>
       </w:r>
     </w:p>
@@ -1137,7 +1140,7 @@
     </w:p>
     <w:sectPr>
       <w:pgSz w:w="11906" w:h="16838" w:code="9"/>
-      <w:pgMar w:top="720" w:right="720" w:bottom="720" w:left="720" w:header="708" w:footer="708" w:gutter="0"/>
+      <w:pgMar w:top="1134" w:right="850" w:bottom="1134" w:left="1701" w:header="708" w:footer="708" w:gutter="0"/>
       <w:cols w:space="708"/>
       <w:docGrid w:linePitch="360"/>
     </w:sectPr>

--- a/LR2/59.docx
+++ b/LR2/59.docx
@@ -1,42 +1,41 @@
 
 <file path=word/document.xml><?xml version="1.0" encoding="utf-8"?>
-<w:document xmlns:wpc="http://schemas.microsoft.com/office/word/2010/wordprocessingCanvas" xmlns:mc="http://schemas.openxmlformats.org/markup-compatibility/2006" xmlns:o="urn:schemas-microsoft-com:office:office" xmlns:r="http://schemas.openxmlformats.org/officeDocument/2006/relationships" xmlns:m="http://schemas.openxmlformats.org/officeDocument/2006/math" xmlns:v="urn:schemas-microsoft-com:vml" xmlns:wp14="http://schemas.microsoft.com/office/word/2010/wordprocessingDrawing" xmlns:wp="http://schemas.openxmlformats.org/drawingml/2006/wordprocessingDrawing" xmlns:w10="urn:schemas-microsoft-com:office:word" xmlns:w="http://schemas.openxmlformats.org/wordprocessingml/2006/main" xmlns:w14="http://schemas.microsoft.com/office/word/2010/wordml" xmlns:w15="http://schemas.microsoft.com/office/word/2012/wordml" xmlns:wpg="http://schemas.microsoft.com/office/word/2010/wordprocessingGroup" xmlns:wpi="http://schemas.microsoft.com/office/word/2010/wordprocessingInk" xmlns:wne="http://schemas.microsoft.com/office/word/2006/wordml" xmlns:wps="http://schemas.microsoft.com/office/word/2010/wordprocessingShape" mc:Ignorable="w14 w15 wp14">
+<w:document xmlns:wpc="http://schemas.microsoft.com/office/word/2010/wordprocessingCanvas" xmlns:cx="http://schemas.microsoft.com/office/drawing/2014/chartex" xmlns:cx1="http://schemas.microsoft.com/office/drawing/2015/9/8/chartex" xmlns:cx2="http://schemas.microsoft.com/office/drawing/2015/10/21/chartex" xmlns:cx3="http://schemas.microsoft.com/office/drawing/2016/5/9/chartex" xmlns:cx4="http://schemas.microsoft.com/office/drawing/2016/5/10/chartex" xmlns:cx5="http://schemas.microsoft.com/office/drawing/2016/5/11/chartex" xmlns:cx6="http://schemas.microsoft.com/office/drawing/2016/5/12/chartex" xmlns:cx7="http://schemas.microsoft.com/office/drawing/2016/5/13/chartex" xmlns:cx8="http://schemas.microsoft.com/office/drawing/2016/5/14/chartex" xmlns:mc="http://schemas.openxmlformats.org/markup-compatibility/2006" xmlns:aink="http://schemas.microsoft.com/office/drawing/2016/ink" xmlns:am3d="http://schemas.microsoft.com/office/drawing/2017/model3d" xmlns:o="urn:schemas-microsoft-com:office:office" xmlns:r="http://schemas.openxmlformats.org/officeDocument/2006/relationships" xmlns:m="http://schemas.openxmlformats.org/officeDocument/2006/math" xmlns:v="urn:schemas-microsoft-com:vml" xmlns:wp14="http://schemas.microsoft.com/office/word/2010/wordprocessingDrawing" xmlns:wp="http://schemas.openxmlformats.org/drawingml/2006/wordprocessingDrawing" xmlns:w10="urn:schemas-microsoft-com:office:word" xmlns:w="http://schemas.openxmlformats.org/wordprocessingml/2006/main" xmlns:w14="http://schemas.microsoft.com/office/word/2010/wordml" xmlns:w15="http://schemas.microsoft.com/office/word/2012/wordml" xmlns:w16cex="http://schemas.microsoft.com/office/word/2018/wordml/cex" xmlns:w16cid="http://schemas.microsoft.com/office/word/2016/wordml/cid" xmlns:w16="http://schemas.microsoft.com/office/word/2018/wordml" xmlns:w16sdtdh="http://schemas.microsoft.com/office/word/2020/wordml/sdtdatahash" xmlns:w16se="http://schemas.microsoft.com/office/word/2015/wordml/symex" xmlns:wpg="http://schemas.microsoft.com/office/word/2010/wordprocessingGroup" xmlns:wpi="http://schemas.microsoft.com/office/word/2010/wordprocessingInk" xmlns:wne="http://schemas.microsoft.com/office/word/2006/wordml" xmlns:wps="http://schemas.microsoft.com/office/word/2010/wordprocessingShape" mc:Ignorable="w14 w15 w16se w16cid w16 w16cex w16sdtdh wp14">
   <w:body>
-    <w:p xmlns:wp14="http://schemas.microsoft.com/office/word/2010/wordml" wp14:textId="21FED3BE" w14:noSpellErr="1">
-      <w:pPr>
-        <w:ind w:left="0" w:firstLine="708"/>
-        <w:jc w:val="both"/>
-        <w:rPr>
-          <w:rFonts w:ascii="Times New Roman" w:hAnsi="Times New Roman" w:eastAsia="Times New Roman" w:cs="Times New Roman"/>
-          <w:sz w:val="28"/>
-          <w:szCs w:val="28"/>
-        </w:rPr>
-      </w:pPr>
-      <w:bookmarkStart w:name="_GoBack" w:id="0"/>
-      <w:bookmarkEnd w:id="0"/>
-      <w:r>
-        <w:rPr>
-          <w:rFonts w:ascii="Times New Roman" w:hAnsi="Times New Roman" w:eastAsia="Times New Roman" w:cs="Times New Roman"/>
+    <w:p>
+      <w:pPr>
+        <w:spacing w:after="0" w:line="360" w:lineRule="auto"/>
+        <w:ind w:firstLine="708"/>
+        <w:jc w:val="both"/>
+        <w:rPr>
+          <w:rFonts w:ascii="Times New Roman" w:eastAsia="Times New Roman" w:hAnsi="Times New Roman" w:cs="Times New Roman"/>
+          <w:sz w:val="28"/>
+          <w:szCs w:val="28"/>
+        </w:rPr>
+      </w:pPr>
+      <w:r>
+        <w:rPr>
+          <w:rFonts w:ascii="Times New Roman" w:eastAsia="Times New Roman" w:hAnsi="Times New Roman" w:cs="Times New Roman"/>
           <w:sz w:val="28"/>
           <w:szCs w:val="28"/>
         </w:rPr>
         <w:t>Ну ничего себе, мне удалось сбить с толку Нормана Осборна своим видом! Чтобы повзрослеть! - Вообще-то не помню… кто-нибудь упоминал в разговоре…</w:t>
       </w:r>
     </w:p>
-    <w:p xmlns:wp14="http://schemas.microsoft.com/office/word/2010/wordml" wp14:textId="349F7BEC">
-      <w:pPr>
-        <w:pStyle w:val="Normal"/>
-        <w:ind w:firstLine="708"/>
-        <w:jc w:val="both"/>
-        <w:rPr>
-          <w:rFonts w:ascii="Times New Roman" w:hAnsi="Times New Roman" w:eastAsia="Times New Roman" w:cs="Times New Roman"/>
-          <w:sz w:val="28"/>
-          <w:szCs w:val="28"/>
-        </w:rPr>
-      </w:pPr>
-      <w:r>
-        <w:rPr>
-          <w:rFonts w:ascii="Times New Roman" w:hAnsi="Times New Roman" w:eastAsia="Times New Roman" w:cs="Times New Roman"/>
+    <w:p>
+      <w:pPr>
+        <w:spacing w:after="0" w:line="360" w:lineRule="auto"/>
+        <w:ind w:firstLine="708"/>
+        <w:jc w:val="both"/>
+        <w:rPr>
+          <w:rFonts w:ascii="Times New Roman" w:eastAsia="Times New Roman" w:hAnsi="Times New Roman" w:cs="Times New Roman"/>
+          <w:sz w:val="28"/>
+          <w:szCs w:val="28"/>
+        </w:rPr>
+      </w:pPr>
+      <w:r>
+        <w:rPr>
+          <w:rFonts w:ascii="Times New Roman" w:eastAsia="Times New Roman" w:hAnsi="Times New Roman" w:cs="Times New Roman"/>
           <w:sz w:val="28"/>
           <w:szCs w:val="28"/>
         </w:rPr>
@@ -45,7 +44,7 @@
       <w:proofErr w:type="spellStart"/>
       <w:r>
         <w:rPr>
-          <w:rFonts w:ascii="Times New Roman" w:hAnsi="Times New Roman" w:eastAsia="Times New Roman" w:cs="Times New Roman"/>
+          <w:rFonts w:ascii="Times New Roman" w:eastAsia="Times New Roman" w:hAnsi="Times New Roman" w:cs="Times New Roman"/>
           <w:sz w:val="28"/>
           <w:szCs w:val="28"/>
         </w:rPr>
@@ -54,127 +53,127 @@
       <w:proofErr w:type="spellEnd"/>
       <w:r>
         <w:rPr>
-          <w:rFonts w:ascii="Times New Roman" w:hAnsi="Times New Roman" w:eastAsia="Times New Roman" w:cs="Times New Roman"/>
+          <w:rFonts w:ascii="Times New Roman" w:eastAsia="Times New Roman" w:hAnsi="Times New Roman" w:cs="Times New Roman"/>
           <w:sz w:val="28"/>
           <w:szCs w:val="28"/>
         </w:rPr>
         <w:t xml:space="preserve"> учебном заведении, в котором ребенок будет в полной безопасности. И, почти случайно, вам скоро понадобится такое место.</w:t>
       </w:r>
     </w:p>
-    <w:p xmlns:wp14="http://schemas.microsoft.com/office/word/2010/wordml" wp14:textId="03148D20" w14:noSpellErr="1">
-      <w:pPr>
-        <w:pStyle w:val="Normal"/>
-        <w:ind w:firstLine="708"/>
-        <w:jc w:val="both"/>
-        <w:rPr>
-          <w:rFonts w:ascii="Times New Roman" w:hAnsi="Times New Roman" w:eastAsia="Times New Roman" w:cs="Times New Roman"/>
-          <w:sz w:val="28"/>
-          <w:szCs w:val="28"/>
-        </w:rPr>
-      </w:pPr>
-      <w:r>
-        <w:rPr>
-          <w:rFonts w:ascii="Times New Roman" w:hAnsi="Times New Roman" w:eastAsia="Times New Roman" w:cs="Times New Roman"/>
+    <w:p>
+      <w:pPr>
+        <w:spacing w:after="0" w:line="360" w:lineRule="auto"/>
+        <w:ind w:firstLine="708"/>
+        <w:jc w:val="both"/>
+        <w:rPr>
+          <w:rFonts w:ascii="Times New Roman" w:eastAsia="Times New Roman" w:hAnsi="Times New Roman" w:cs="Times New Roman"/>
+          <w:sz w:val="28"/>
+          <w:szCs w:val="28"/>
+        </w:rPr>
+      </w:pPr>
+      <w:r>
+        <w:rPr>
+          <w:rFonts w:ascii="Times New Roman" w:eastAsia="Times New Roman" w:hAnsi="Times New Roman" w:cs="Times New Roman"/>
           <w:sz w:val="28"/>
           <w:szCs w:val="28"/>
         </w:rPr>
         <w:t>На самом деле, кроме того, что я менеджер компании, я еще и ученый, - поджал губы отец. - А меня интересуют новые центры развития науки. Университет превратился в один, когда Виктор начал тащить туда всех, до кого мог дотянуться.</w:t>
       </w:r>
     </w:p>
-    <w:p xmlns:wp14="http://schemas.microsoft.com/office/word/2010/wordml" wp14:textId="33B52D6E" w14:noSpellErr="1">
-      <w:pPr>
-        <w:pStyle w:val="Normal"/>
-        <w:ind w:firstLine="708"/>
-        <w:jc w:val="both"/>
-        <w:rPr>
-          <w:rFonts w:ascii="Times New Roman" w:hAnsi="Times New Roman" w:eastAsia="Times New Roman" w:cs="Times New Roman"/>
-          <w:sz w:val="28"/>
-          <w:szCs w:val="28"/>
-        </w:rPr>
-      </w:pPr>
-      <w:r>
-        <w:rPr>
-          <w:rFonts w:ascii="Times New Roman" w:hAnsi="Times New Roman" w:eastAsia="Times New Roman" w:cs="Times New Roman"/>
+    <w:p>
+      <w:pPr>
+        <w:spacing w:after="0" w:line="360" w:lineRule="auto"/>
+        <w:ind w:firstLine="708"/>
+        <w:jc w:val="both"/>
+        <w:rPr>
+          <w:rFonts w:ascii="Times New Roman" w:eastAsia="Times New Roman" w:hAnsi="Times New Roman" w:cs="Times New Roman"/>
+          <w:sz w:val="28"/>
+          <w:szCs w:val="28"/>
+        </w:rPr>
+      </w:pPr>
+      <w:r>
+        <w:rPr>
+          <w:rFonts w:ascii="Times New Roman" w:eastAsia="Times New Roman" w:hAnsi="Times New Roman" w:cs="Times New Roman"/>
           <w:sz w:val="28"/>
           <w:szCs w:val="28"/>
         </w:rPr>
         <w:t>А вас этот "центр развития науки" тоже интересует?</w:t>
       </w:r>
     </w:p>
-    <w:p xmlns:wp14="http://schemas.microsoft.com/office/word/2010/wordml" wp14:textId="34779D6A" w14:noSpellErr="1">
-      <w:pPr>
-        <w:pStyle w:val="Normal"/>
-        <w:ind w:firstLine="708"/>
-        <w:jc w:val="both"/>
-        <w:rPr>
-          <w:rFonts w:ascii="Times New Roman" w:hAnsi="Times New Roman" w:eastAsia="Times New Roman" w:cs="Times New Roman"/>
-          <w:sz w:val="28"/>
-          <w:szCs w:val="28"/>
-        </w:rPr>
-      </w:pPr>
-      <w:r>
-        <w:rPr>
-          <w:rFonts w:ascii="Times New Roman" w:hAnsi="Times New Roman" w:eastAsia="Times New Roman" w:cs="Times New Roman"/>
+    <w:p>
+      <w:pPr>
+        <w:spacing w:after="0" w:line="360" w:lineRule="auto"/>
+        <w:ind w:firstLine="708"/>
+        <w:jc w:val="both"/>
+        <w:rPr>
+          <w:rFonts w:ascii="Times New Roman" w:eastAsia="Times New Roman" w:hAnsi="Times New Roman" w:cs="Times New Roman"/>
+          <w:sz w:val="28"/>
+          <w:szCs w:val="28"/>
+        </w:rPr>
+      </w:pPr>
+      <w:r>
+        <w:rPr>
+          <w:rFonts w:ascii="Times New Roman" w:eastAsia="Times New Roman" w:hAnsi="Times New Roman" w:cs="Times New Roman"/>
           <w:sz w:val="28"/>
           <w:szCs w:val="28"/>
         </w:rPr>
         <w:t>Конечно! Я прочитал все, что смог найти о нем!</w:t>
       </w:r>
     </w:p>
-    <w:p xmlns:wp14="http://schemas.microsoft.com/office/word/2010/wordml" wp14:textId="74CF005D" w14:noSpellErr="1">
-      <w:pPr>
-        <w:pStyle w:val="Normal"/>
-        <w:ind w:firstLine="708"/>
-        <w:jc w:val="both"/>
-        <w:rPr>
-          <w:rFonts w:ascii="Times New Roman" w:hAnsi="Times New Roman" w:eastAsia="Times New Roman" w:cs="Times New Roman"/>
-          <w:sz w:val="28"/>
-          <w:szCs w:val="28"/>
-        </w:rPr>
-      </w:pPr>
-      <w:r>
-        <w:rPr>
-          <w:rFonts w:ascii="Times New Roman" w:hAnsi="Times New Roman" w:eastAsia="Times New Roman" w:cs="Times New Roman"/>
+    <w:p>
+      <w:pPr>
+        <w:spacing w:after="0" w:line="360" w:lineRule="auto"/>
+        <w:ind w:firstLine="708"/>
+        <w:jc w:val="both"/>
+        <w:rPr>
+          <w:rFonts w:ascii="Times New Roman" w:eastAsia="Times New Roman" w:hAnsi="Times New Roman" w:cs="Times New Roman"/>
+          <w:sz w:val="28"/>
+          <w:szCs w:val="28"/>
+        </w:rPr>
+      </w:pPr>
+      <w:r>
+        <w:rPr>
+          <w:rFonts w:ascii="Times New Roman" w:eastAsia="Times New Roman" w:hAnsi="Times New Roman" w:cs="Times New Roman"/>
           <w:sz w:val="28"/>
           <w:szCs w:val="28"/>
         </w:rPr>
         <w:t>До или после того, как ты решишь отправить меня туда? - Честно говоря, если бы папа знал с самого начала, куда он меня посылает, я бы никогда ему этого не простил. Я очень надеюсь, что он получил ложную информацию позже.</w:t>
       </w:r>
     </w:p>
-    <w:p xmlns:wp14="http://schemas.microsoft.com/office/word/2010/wordml" wp14:textId="689AE720" w14:noSpellErr="1">
-      <w:pPr>
-        <w:pStyle w:val="Normal"/>
-        <w:ind w:firstLine="708"/>
-        <w:jc w:val="both"/>
-        <w:rPr>
-          <w:rFonts w:ascii="Times New Roman" w:hAnsi="Times New Roman" w:eastAsia="Times New Roman" w:cs="Times New Roman"/>
-          <w:sz w:val="28"/>
-          <w:szCs w:val="28"/>
-        </w:rPr>
-      </w:pPr>
-      <w:r>
-        <w:rPr>
-          <w:rFonts w:ascii="Times New Roman" w:hAnsi="Times New Roman" w:eastAsia="Times New Roman" w:cs="Times New Roman"/>
+    <w:p>
+      <w:pPr>
+        <w:spacing w:after="0" w:line="360" w:lineRule="auto"/>
+        <w:ind w:firstLine="708"/>
+        <w:jc w:val="both"/>
+        <w:rPr>
+          <w:rFonts w:ascii="Times New Roman" w:eastAsia="Times New Roman" w:hAnsi="Times New Roman" w:cs="Times New Roman"/>
+          <w:sz w:val="28"/>
+          <w:szCs w:val="28"/>
+        </w:rPr>
+      </w:pPr>
+      <w:r>
+        <w:rPr>
+          <w:rFonts w:ascii="Times New Roman" w:eastAsia="Times New Roman" w:hAnsi="Times New Roman" w:cs="Times New Roman"/>
           <w:sz w:val="28"/>
           <w:szCs w:val="28"/>
         </w:rPr>
         <w:t>Тем временем Норман обдумывал мой вопрос, видимо, пытаясь вспомнить.</w:t>
       </w:r>
     </w:p>
-    <w:p xmlns:wp14="http://schemas.microsoft.com/office/word/2010/wordml" wp14:textId="00F37F04">
-      <w:pPr>
-        <w:pStyle w:val="Normal"/>
-        <w:ind w:firstLine="708"/>
-        <w:jc w:val="both"/>
-        <w:rPr>
-          <w:rFonts w:ascii="Times New Roman" w:hAnsi="Times New Roman" w:eastAsia="Times New Roman" w:cs="Times New Roman"/>
-          <w:sz w:val="28"/>
-          <w:szCs w:val="28"/>
-        </w:rPr>
-      </w:pPr>
-      <w:r>
-        <w:rPr>
-          <w:rFonts w:ascii="Times New Roman" w:hAnsi="Times New Roman" w:eastAsia="Times New Roman" w:cs="Times New Roman"/>
+    <w:p>
+      <w:pPr>
+        <w:spacing w:after="0" w:line="360" w:lineRule="auto"/>
+        <w:ind w:firstLine="708"/>
+        <w:jc w:val="both"/>
+        <w:rPr>
+          <w:rFonts w:ascii="Times New Roman" w:eastAsia="Times New Roman" w:hAnsi="Times New Roman" w:cs="Times New Roman"/>
+          <w:sz w:val="28"/>
+          <w:szCs w:val="28"/>
+        </w:rPr>
+      </w:pPr>
+      <w:r>
+        <w:rPr>
+          <w:rFonts w:ascii="Times New Roman" w:eastAsia="Times New Roman" w:hAnsi="Times New Roman" w:cs="Times New Roman"/>
           <w:sz w:val="28"/>
           <w:szCs w:val="28"/>
         </w:rPr>
@@ -183,7 +182,7 @@
       <w:proofErr w:type="spellStart"/>
       <w:r>
         <w:rPr>
-          <w:rFonts w:ascii="Times New Roman" w:hAnsi="Times New Roman" w:eastAsia="Times New Roman" w:cs="Times New Roman"/>
+          <w:rFonts w:ascii="Times New Roman" w:eastAsia="Times New Roman" w:hAnsi="Times New Roman" w:cs="Times New Roman"/>
           <w:sz w:val="28"/>
           <w:szCs w:val="28"/>
         </w:rPr>
@@ -192,27 +191,27 @@
       <w:proofErr w:type="spellEnd"/>
       <w:r>
         <w:rPr>
-          <w:rFonts w:ascii="Times New Roman" w:hAnsi="Times New Roman" w:eastAsia="Times New Roman" w:cs="Times New Roman"/>
+          <w:rFonts w:ascii="Times New Roman" w:eastAsia="Times New Roman" w:hAnsi="Times New Roman" w:cs="Times New Roman"/>
           <w:sz w:val="28"/>
           <w:szCs w:val="28"/>
         </w:rPr>
         <w:t>? Хорошо, я согласен, что это возможно. Но я так и не понял, при чем тут Дум?</w:t>
       </w:r>
     </w:p>
-    <w:p xmlns:wp14="http://schemas.microsoft.com/office/word/2010/wordml" wp14:textId="68B443A2">
-      <w:pPr>
-        <w:pStyle w:val="Normal"/>
-        <w:ind w:firstLine="708"/>
-        <w:jc w:val="both"/>
-        <w:rPr>
-          <w:rFonts w:ascii="Times New Roman" w:hAnsi="Times New Roman" w:eastAsia="Times New Roman" w:cs="Times New Roman"/>
-          <w:sz w:val="28"/>
-          <w:szCs w:val="28"/>
-        </w:rPr>
-      </w:pPr>
-      <w:r>
-        <w:rPr>
-          <w:rFonts w:ascii="Times New Roman" w:hAnsi="Times New Roman" w:eastAsia="Times New Roman" w:cs="Times New Roman"/>
+    <w:p>
+      <w:pPr>
+        <w:spacing w:after="0" w:line="360" w:lineRule="auto"/>
+        <w:ind w:firstLine="708"/>
+        <w:jc w:val="both"/>
+        <w:rPr>
+          <w:rFonts w:ascii="Times New Roman" w:eastAsia="Times New Roman" w:hAnsi="Times New Roman" w:cs="Times New Roman"/>
+          <w:sz w:val="28"/>
+          <w:szCs w:val="28"/>
+        </w:rPr>
+      </w:pPr>
+      <w:r>
+        <w:rPr>
+          <w:rFonts w:ascii="Times New Roman" w:eastAsia="Times New Roman" w:hAnsi="Times New Roman" w:cs="Times New Roman"/>
           <w:sz w:val="28"/>
           <w:szCs w:val="28"/>
         </w:rPr>
@@ -221,7 +220,7 @@
       <w:proofErr w:type="spellStart"/>
       <w:r>
         <w:rPr>
-          <w:rFonts w:ascii="Times New Roman" w:hAnsi="Times New Roman" w:eastAsia="Times New Roman" w:cs="Times New Roman"/>
+          <w:rFonts w:ascii="Times New Roman" w:eastAsia="Times New Roman" w:hAnsi="Times New Roman" w:cs="Times New Roman"/>
           <w:sz w:val="28"/>
           <w:szCs w:val="28"/>
         </w:rPr>
@@ -230,7 +229,7 @@
       <w:proofErr w:type="spellEnd"/>
       <w:r>
         <w:rPr>
-          <w:rFonts w:ascii="Times New Roman" w:hAnsi="Times New Roman" w:eastAsia="Times New Roman" w:cs="Times New Roman"/>
+          <w:rFonts w:ascii="Times New Roman" w:eastAsia="Times New Roman" w:hAnsi="Times New Roman" w:cs="Times New Roman"/>
           <w:sz w:val="28"/>
           <w:szCs w:val="28"/>
         </w:rPr>
@@ -239,7 +238,7 @@
       <w:proofErr w:type="spellStart"/>
       <w:r>
         <w:rPr>
-          <w:rFonts w:ascii="Times New Roman" w:hAnsi="Times New Roman" w:eastAsia="Times New Roman" w:cs="Times New Roman"/>
+          <w:rFonts w:ascii="Times New Roman" w:eastAsia="Times New Roman" w:hAnsi="Times New Roman" w:cs="Times New Roman"/>
           <w:sz w:val="28"/>
           <w:szCs w:val="28"/>
         </w:rPr>
@@ -248,56 +247,57 @@
       <w:proofErr w:type="spellEnd"/>
       <w:r>
         <w:rPr>
-          <w:rFonts w:ascii="Times New Roman" w:hAnsi="Times New Roman" w:eastAsia="Times New Roman" w:cs="Times New Roman"/>
+          <w:rFonts w:ascii="Times New Roman" w:eastAsia="Times New Roman" w:hAnsi="Times New Roman" w:cs="Times New Roman"/>
           <w:sz w:val="28"/>
           <w:szCs w:val="28"/>
         </w:rPr>
         <w:t xml:space="preserve"> просто потому, что «его интересуют новые центры развития науки». Так ему кто-то сказал.</w:t>
       </w:r>
     </w:p>
-    <w:p xmlns:wp14="http://schemas.microsoft.com/office/word/2010/wordml" wp14:textId="185474E1" w14:noSpellErr="1">
-      <w:pPr>
-        <w:pStyle w:val="Normal"/>
-        <w:ind w:firstLine="708"/>
-        <w:jc w:val="both"/>
-        <w:rPr>
-          <w:rFonts w:ascii="Times New Roman" w:hAnsi="Times New Roman" w:eastAsia="Times New Roman" w:cs="Times New Roman"/>
-          <w:sz w:val="28"/>
-          <w:szCs w:val="28"/>
-        </w:rPr>
-      </w:pPr>
-      <w:r>
-        <w:rPr>
-          <w:rFonts w:ascii="Times New Roman" w:hAnsi="Times New Roman" w:eastAsia="Times New Roman" w:cs="Times New Roman"/>
+    <w:p>
+      <w:pPr>
+        <w:spacing w:after="0" w:line="360" w:lineRule="auto"/>
+        <w:ind w:firstLine="708"/>
+        <w:jc w:val="both"/>
+        <w:rPr>
+          <w:rFonts w:ascii="Times New Roman" w:eastAsia="Times New Roman" w:hAnsi="Times New Roman" w:cs="Times New Roman"/>
+          <w:sz w:val="28"/>
+          <w:szCs w:val="28"/>
+        </w:rPr>
+      </w:pPr>
+      <w:r>
+        <w:rPr>
+          <w:rFonts w:ascii="Times New Roman" w:eastAsia="Times New Roman" w:hAnsi="Times New Roman" w:cs="Times New Roman"/>
           <w:sz w:val="28"/>
           <w:szCs w:val="28"/>
         </w:rPr>
         <w:t>И вы думаете, что "кто-то" это фон Дум? Норман был удивлен. Да ладно, да ладно, ты же не серьезно…</w:t>
       </w:r>
     </w:p>
-    <w:p xmlns:wp14="http://schemas.microsoft.com/office/word/2010/wordml" wp14:textId="511A0AD0" w14:noSpellErr="1">
-      <w:pPr>
-        <w:pStyle w:val="Normal"/>
-        <w:ind w:firstLine="708"/>
-        <w:jc w:val="both"/>
-        <w:rPr>
-          <w:rFonts w:ascii="Times New Roman" w:hAnsi="Times New Roman" w:eastAsia="Times New Roman" w:cs="Times New Roman"/>
-          <w:sz w:val="28"/>
-          <w:szCs w:val="28"/>
-        </w:rPr>
-      </w:pPr>
-      <w:r>
-        <w:rPr>
-          <w:rFonts w:ascii="Times New Roman" w:hAnsi="Times New Roman" w:eastAsia="Times New Roman" w:cs="Times New Roman"/>
-          <w:sz w:val="28"/>
-          <w:szCs w:val="28"/>
-        </w:rPr>
+    <w:p>
+      <w:pPr>
+        <w:spacing w:after="0" w:line="360" w:lineRule="auto"/>
+        <w:ind w:firstLine="708"/>
+        <w:jc w:val="both"/>
+        <w:rPr>
+          <w:rFonts w:ascii="Times New Roman" w:eastAsia="Times New Roman" w:hAnsi="Times New Roman" w:cs="Times New Roman"/>
+          <w:sz w:val="28"/>
+          <w:szCs w:val="28"/>
+        </w:rPr>
+      </w:pPr>
+      <w:r>
+        <w:rPr>
+          <w:rFonts w:ascii="Times New Roman" w:eastAsia="Times New Roman" w:hAnsi="Times New Roman" w:cs="Times New Roman"/>
+          <w:sz w:val="28"/>
+          <w:szCs w:val="28"/>
+        </w:rPr>
+        <w:lastRenderedPageBreak/>
         <w:t xml:space="preserve">Ладно, давай, - я загнул второй палец. </w:t>
       </w:r>
       <w:proofErr w:type="gramStart"/>
       <w:r>
         <w:rPr>
-          <w:rFonts w:ascii="Times New Roman" w:hAnsi="Times New Roman" w:eastAsia="Times New Roman" w:cs="Times New Roman"/>
+          <w:rFonts w:ascii="Times New Roman" w:eastAsia="Times New Roman" w:hAnsi="Times New Roman" w:cs="Times New Roman"/>
           <w:sz w:val="28"/>
           <w:szCs w:val="28"/>
         </w:rPr>
@@ -306,67 +306,67 @@
       <w:proofErr w:type="gramEnd"/>
       <w:r>
         <w:rPr>
-          <w:rFonts w:ascii="Times New Roman" w:hAnsi="Times New Roman" w:eastAsia="Times New Roman" w:cs="Times New Roman"/>
+          <w:rFonts w:ascii="Times New Roman" w:eastAsia="Times New Roman" w:hAnsi="Times New Roman" w:cs="Times New Roman"/>
           <w:sz w:val="28"/>
           <w:szCs w:val="28"/>
         </w:rPr>
         <w:t xml:space="preserve"> со щитом… сумасшествие.</w:t>
       </w:r>
     </w:p>
-    <w:p xmlns:wp14="http://schemas.microsoft.com/office/word/2010/wordml" wp14:textId="3B2C29FC" w14:noSpellErr="1">
-      <w:pPr>
-        <w:pStyle w:val="Normal"/>
-        <w:ind w:firstLine="708"/>
-        <w:jc w:val="both"/>
-        <w:rPr>
-          <w:rFonts w:ascii="Times New Roman" w:hAnsi="Times New Roman" w:eastAsia="Times New Roman" w:cs="Times New Roman"/>
-          <w:sz w:val="28"/>
-          <w:szCs w:val="28"/>
-        </w:rPr>
-      </w:pPr>
-      <w:r>
-        <w:rPr>
-          <w:rFonts w:ascii="Times New Roman" w:hAnsi="Times New Roman" w:eastAsia="Times New Roman" w:cs="Times New Roman"/>
+    <w:p>
+      <w:pPr>
+        <w:spacing w:after="0" w:line="360" w:lineRule="auto"/>
+        <w:ind w:firstLine="708"/>
+        <w:jc w:val="both"/>
+        <w:rPr>
+          <w:rFonts w:ascii="Times New Roman" w:eastAsia="Times New Roman" w:hAnsi="Times New Roman" w:cs="Times New Roman"/>
+          <w:sz w:val="28"/>
+          <w:szCs w:val="28"/>
+        </w:rPr>
+      </w:pPr>
+      <w:r>
+        <w:rPr>
+          <w:rFonts w:ascii="Times New Roman" w:eastAsia="Times New Roman" w:hAnsi="Times New Roman" w:cs="Times New Roman"/>
           <w:sz w:val="28"/>
           <w:szCs w:val="28"/>
         </w:rPr>
         <w:t>Какая?</w:t>
       </w:r>
     </w:p>
-    <w:p xmlns:wp14="http://schemas.microsoft.com/office/word/2010/wordml" wp14:textId="11165A14" w14:noSpellErr="1">
-      <w:pPr>
-        <w:pStyle w:val="Normal"/>
-        <w:ind w:firstLine="708"/>
-        <w:jc w:val="both"/>
-        <w:rPr>
-          <w:rFonts w:ascii="Times New Roman" w:hAnsi="Times New Roman" w:eastAsia="Times New Roman" w:cs="Times New Roman"/>
-          <w:sz w:val="28"/>
-          <w:szCs w:val="28"/>
-        </w:rPr>
-      </w:pPr>
-      <w:r>
-        <w:rPr>
-          <w:rFonts w:ascii="Times New Roman" w:hAnsi="Times New Roman" w:eastAsia="Times New Roman" w:cs="Times New Roman"/>
+    <w:p>
+      <w:pPr>
+        <w:spacing w:after="0" w:line="360" w:lineRule="auto"/>
+        <w:ind w:firstLine="708"/>
+        <w:jc w:val="both"/>
+        <w:rPr>
+          <w:rFonts w:ascii="Times New Roman" w:eastAsia="Times New Roman" w:hAnsi="Times New Roman" w:cs="Times New Roman"/>
+          <w:sz w:val="28"/>
+          <w:szCs w:val="28"/>
+        </w:rPr>
+      </w:pPr>
+      <w:r>
+        <w:rPr>
+          <w:rFonts w:ascii="Times New Roman" w:eastAsia="Times New Roman" w:hAnsi="Times New Roman" w:cs="Times New Roman"/>
           <w:sz w:val="28"/>
           <w:szCs w:val="28"/>
         </w:rPr>
         <w:t>Если щит был так нужен в Думе, то почему он ждал до конца? Я мог бы напоминать вам каждые два дня, чтобы не расслабляться и получить ваш аппарат вовремя.</w:t>
       </w:r>
     </w:p>
-    <w:p xmlns:wp14="http://schemas.microsoft.com/office/word/2010/wordml" wp14:textId="1C939870">
-      <w:pPr>
-        <w:pStyle w:val="Normal"/>
-        <w:ind w:firstLine="708"/>
-        <w:jc w:val="both"/>
-        <w:rPr>
-          <w:rFonts w:ascii="Times New Roman" w:hAnsi="Times New Roman" w:eastAsia="Times New Roman" w:cs="Times New Roman"/>
-          <w:sz w:val="28"/>
-          <w:szCs w:val="28"/>
-        </w:rPr>
-      </w:pPr>
-      <w:r>
-        <w:rPr>
-          <w:rFonts w:ascii="Times New Roman" w:hAnsi="Times New Roman" w:eastAsia="Times New Roman" w:cs="Times New Roman"/>
+    <w:p>
+      <w:pPr>
+        <w:spacing w:after="0" w:line="360" w:lineRule="auto"/>
+        <w:ind w:firstLine="708"/>
+        <w:jc w:val="both"/>
+        <w:rPr>
+          <w:rFonts w:ascii="Times New Roman" w:eastAsia="Times New Roman" w:hAnsi="Times New Roman" w:cs="Times New Roman"/>
+          <w:sz w:val="28"/>
+          <w:szCs w:val="28"/>
+        </w:rPr>
+      </w:pPr>
+      <w:r>
+        <w:rPr>
+          <w:rFonts w:ascii="Times New Roman" w:eastAsia="Times New Roman" w:hAnsi="Times New Roman" w:cs="Times New Roman"/>
           <w:sz w:val="28"/>
           <w:szCs w:val="28"/>
         </w:rPr>
@@ -375,7 +375,7 @@
       <w:proofErr w:type="spellStart"/>
       <w:r>
         <w:rPr>
-          <w:rFonts w:ascii="Times New Roman" w:hAnsi="Times New Roman" w:eastAsia="Times New Roman" w:cs="Times New Roman"/>
+          <w:rFonts w:ascii="Times New Roman" w:eastAsia="Times New Roman" w:hAnsi="Times New Roman" w:cs="Times New Roman"/>
           <w:sz w:val="28"/>
           <w:szCs w:val="28"/>
         </w:rPr>
@@ -384,27 +384,27 @@
       <w:proofErr w:type="spellEnd"/>
       <w:r>
         <w:rPr>
-          <w:rFonts w:ascii="Times New Roman" w:hAnsi="Times New Roman" w:eastAsia="Times New Roman" w:cs="Times New Roman"/>
+          <w:rFonts w:ascii="Times New Roman" w:eastAsia="Times New Roman" w:hAnsi="Times New Roman" w:cs="Times New Roman"/>
           <w:sz w:val="28"/>
           <w:szCs w:val="28"/>
         </w:rPr>
         <w:t>. щит?</w:t>
       </w:r>
     </w:p>
-    <w:p xmlns:wp14="http://schemas.microsoft.com/office/word/2010/wordml" wp14:textId="08B5A32D">
-      <w:pPr>
-        <w:pStyle w:val="Normal"/>
-        <w:ind w:firstLine="708"/>
-        <w:jc w:val="both"/>
-        <w:rPr>
-          <w:rFonts w:ascii="Times New Roman" w:hAnsi="Times New Roman" w:eastAsia="Times New Roman" w:cs="Times New Roman"/>
-          <w:sz w:val="28"/>
-          <w:szCs w:val="28"/>
-        </w:rPr>
-      </w:pPr>
-      <w:r>
-        <w:rPr>
-          <w:rFonts w:ascii="Times New Roman" w:hAnsi="Times New Roman" w:eastAsia="Times New Roman" w:cs="Times New Roman"/>
+    <w:p>
+      <w:pPr>
+        <w:spacing w:after="0" w:line="360" w:lineRule="auto"/>
+        <w:ind w:firstLine="708"/>
+        <w:jc w:val="both"/>
+        <w:rPr>
+          <w:rFonts w:ascii="Times New Roman" w:eastAsia="Times New Roman" w:hAnsi="Times New Roman" w:cs="Times New Roman"/>
+          <w:sz w:val="28"/>
+          <w:szCs w:val="28"/>
+        </w:rPr>
+      </w:pPr>
+      <w:r>
+        <w:rPr>
+          <w:rFonts w:ascii="Times New Roman" w:eastAsia="Times New Roman" w:hAnsi="Times New Roman" w:cs="Times New Roman"/>
           <w:sz w:val="28"/>
           <w:szCs w:val="28"/>
         </w:rPr>
@@ -413,7 +413,7 @@
       <w:proofErr w:type="spellStart"/>
       <w:r>
         <w:rPr>
-          <w:rFonts w:ascii="Times New Roman" w:hAnsi="Times New Roman" w:eastAsia="Times New Roman" w:cs="Times New Roman"/>
+          <w:rFonts w:ascii="Times New Roman" w:eastAsia="Times New Roman" w:hAnsi="Times New Roman" w:cs="Times New Roman"/>
           <w:sz w:val="28"/>
           <w:szCs w:val="28"/>
         </w:rPr>
@@ -422,7 +422,7 @@
       <w:proofErr w:type="spellEnd"/>
       <w:r>
         <w:rPr>
-          <w:rFonts w:ascii="Times New Roman" w:hAnsi="Times New Roman" w:eastAsia="Times New Roman" w:cs="Times New Roman"/>
+          <w:rFonts w:ascii="Times New Roman" w:eastAsia="Times New Roman" w:hAnsi="Times New Roman" w:cs="Times New Roman"/>
           <w:sz w:val="28"/>
           <w:szCs w:val="28"/>
         </w:rPr>
@@ -431,7 +431,7 @@
       <w:proofErr w:type="spellStart"/>
       <w:r>
         <w:rPr>
-          <w:rFonts w:ascii="Times New Roman" w:hAnsi="Times New Roman" w:eastAsia="Times New Roman" w:cs="Times New Roman"/>
+          <w:rFonts w:ascii="Times New Roman" w:eastAsia="Times New Roman" w:hAnsi="Times New Roman" w:cs="Times New Roman"/>
           <w:sz w:val="28"/>
           <w:szCs w:val="28"/>
         </w:rPr>
@@ -440,47 +440,47 @@
       <w:proofErr w:type="spellEnd"/>
       <w:r>
         <w:rPr>
-          <w:rFonts w:ascii="Times New Roman" w:hAnsi="Times New Roman" w:eastAsia="Times New Roman" w:cs="Times New Roman"/>
+          <w:rFonts w:ascii="Times New Roman" w:eastAsia="Times New Roman" w:hAnsi="Times New Roman" w:cs="Times New Roman"/>
           <w:sz w:val="28"/>
           <w:szCs w:val="28"/>
         </w:rPr>
         <w:t>, для производства какого-то щита, ему особо и не нужен.</w:t>
       </w:r>
     </w:p>
-    <w:p xmlns:wp14="http://schemas.microsoft.com/office/word/2010/wordml" wp14:textId="7EDC6227" w14:noSpellErr="1">
-      <w:pPr>
-        <w:pStyle w:val="Normal"/>
-        <w:ind w:firstLine="708"/>
-        <w:jc w:val="both"/>
-        <w:rPr>
-          <w:rFonts w:ascii="Times New Roman" w:hAnsi="Times New Roman" w:eastAsia="Times New Roman" w:cs="Times New Roman"/>
-          <w:sz w:val="28"/>
-          <w:szCs w:val="28"/>
-        </w:rPr>
-      </w:pPr>
-      <w:r>
-        <w:rPr>
-          <w:rFonts w:ascii="Times New Roman" w:hAnsi="Times New Roman" w:eastAsia="Times New Roman" w:cs="Times New Roman"/>
+    <w:p>
+      <w:pPr>
+        <w:spacing w:after="0" w:line="360" w:lineRule="auto"/>
+        <w:ind w:firstLine="708"/>
+        <w:jc w:val="both"/>
+        <w:rPr>
+          <w:rFonts w:ascii="Times New Roman" w:eastAsia="Times New Roman" w:hAnsi="Times New Roman" w:cs="Times New Roman"/>
+          <w:sz w:val="28"/>
+          <w:szCs w:val="28"/>
+        </w:rPr>
+      </w:pPr>
+      <w:r>
+        <w:rPr>
+          <w:rFonts w:ascii="Times New Roman" w:eastAsia="Times New Roman" w:hAnsi="Times New Roman" w:cs="Times New Roman"/>
           <w:sz w:val="28"/>
           <w:szCs w:val="28"/>
         </w:rPr>
         <w:t>Какая?</w:t>
       </w:r>
     </w:p>
-    <w:p xmlns:wp14="http://schemas.microsoft.com/office/word/2010/wordml" wp14:textId="5DAF8C5B" w14:noSpellErr="1">
-      <w:pPr>
-        <w:pStyle w:val="Normal"/>
-        <w:ind w:firstLine="708"/>
-        <w:jc w:val="both"/>
-        <w:rPr>
-          <w:rFonts w:ascii="Times New Roman" w:hAnsi="Times New Roman" w:eastAsia="Times New Roman" w:cs="Times New Roman"/>
-          <w:sz w:val="28"/>
-          <w:szCs w:val="28"/>
-        </w:rPr>
-      </w:pPr>
-      <w:r>
-        <w:rPr>
-          <w:rFonts w:ascii="Times New Roman" w:hAnsi="Times New Roman" w:eastAsia="Times New Roman" w:cs="Times New Roman"/>
+    <w:p>
+      <w:pPr>
+        <w:spacing w:after="0" w:line="360" w:lineRule="auto"/>
+        <w:ind w:firstLine="708"/>
+        <w:jc w:val="both"/>
+        <w:rPr>
+          <w:rFonts w:ascii="Times New Roman" w:eastAsia="Times New Roman" w:hAnsi="Times New Roman" w:cs="Times New Roman"/>
+          <w:sz w:val="28"/>
+          <w:szCs w:val="28"/>
+        </w:rPr>
+      </w:pPr>
+      <w:r>
+        <w:rPr>
+          <w:rFonts w:ascii="Times New Roman" w:eastAsia="Times New Roman" w:hAnsi="Times New Roman" w:cs="Times New Roman"/>
           <w:sz w:val="28"/>
           <w:szCs w:val="28"/>
         </w:rPr>
@@ -489,7 +489,7 @@
       <w:proofErr w:type="gramStart"/>
       <w:r>
         <w:rPr>
-          <w:rFonts w:ascii="Times New Roman" w:hAnsi="Times New Roman" w:eastAsia="Times New Roman" w:cs="Times New Roman"/>
+          <w:rFonts w:ascii="Times New Roman" w:eastAsia="Times New Roman" w:hAnsi="Times New Roman" w:cs="Times New Roman"/>
           <w:sz w:val="28"/>
           <w:szCs w:val="28"/>
         </w:rPr>
@@ -498,96 +498,105 @@
       <w:proofErr w:type="gramEnd"/>
       <w:r>
         <w:rPr>
-          <w:rFonts w:ascii="Times New Roman" w:hAnsi="Times New Roman" w:eastAsia="Times New Roman" w:cs="Times New Roman"/>
+          <w:rFonts w:ascii="Times New Roman" w:eastAsia="Times New Roman" w:hAnsi="Times New Roman" w:cs="Times New Roman"/>
           <w:sz w:val="28"/>
           <w:szCs w:val="28"/>
         </w:rPr>
         <w:t>, некий Виктор фон Дум заказывает некое высокотехнологичное устройство у некоего Нормана Осборна. Продолжительность работы составляет, скажем, шесть лет. И, если следовать твоей теории, Ирис, через три года становится ясно, что прежние договоренности как-то не особо соблюдаются. Что бы вы сделали, окажись вы на месте «некоего Виктора фон Дума»?</w:t>
       </w:r>
     </w:p>
-    <w:p xmlns:wp14="http://schemas.microsoft.com/office/word/2010/wordml" wp14:textId="2BE228E3" w14:noSpellErr="1">
-      <w:pPr>
-        <w:pStyle w:val="Normal"/>
-        <w:ind w:firstLine="708"/>
-        <w:jc w:val="both"/>
-        <w:rPr>
-          <w:rFonts w:ascii="Times New Roman" w:hAnsi="Times New Roman" w:eastAsia="Times New Roman" w:cs="Times New Roman"/>
-          <w:sz w:val="28"/>
-          <w:szCs w:val="28"/>
-        </w:rPr>
-      </w:pPr>
-      <w:r>
-        <w:rPr>
-          <w:rFonts w:ascii="Times New Roman" w:hAnsi="Times New Roman" w:eastAsia="Times New Roman" w:cs="Times New Roman"/>
+    <w:p>
+      <w:pPr>
+        <w:spacing w:after="0" w:line="360" w:lineRule="auto"/>
+        <w:ind w:firstLine="708"/>
+        <w:jc w:val="both"/>
+        <w:rPr>
+          <w:rFonts w:ascii="Times New Roman" w:eastAsia="Times New Roman" w:hAnsi="Times New Roman" w:cs="Times New Roman"/>
+          <w:sz w:val="28"/>
+          <w:szCs w:val="28"/>
+        </w:rPr>
+      </w:pPr>
+      <w:r>
+        <w:rPr>
+          <w:rFonts w:ascii="Times New Roman" w:eastAsia="Times New Roman" w:hAnsi="Times New Roman" w:cs="Times New Roman"/>
           <w:sz w:val="28"/>
           <w:szCs w:val="28"/>
         </w:rPr>
         <w:t>Попытались бы вы как-то повлиять на подрядчика? … предложил Норман.</w:t>
       </w:r>
     </w:p>
-    <w:p xmlns:wp14="http://schemas.microsoft.com/office/word/2010/wordml" wp14:textId="2AFFBF70" w14:noSpellErr="1">
-      <w:pPr>
-        <w:pStyle w:val="Normal"/>
-        <w:ind w:firstLine="708"/>
-        <w:jc w:val="both"/>
-        <w:rPr>
-          <w:rFonts w:ascii="Times New Roman" w:hAnsi="Times New Roman" w:eastAsia="Times New Roman" w:cs="Times New Roman"/>
-          <w:sz w:val="28"/>
-          <w:szCs w:val="28"/>
-        </w:rPr>
-      </w:pPr>
-      <w:r>
-        <w:rPr>
-          <w:rFonts w:ascii="Times New Roman" w:hAnsi="Times New Roman" w:eastAsia="Times New Roman" w:cs="Times New Roman"/>
+    <w:p>
+      <w:pPr>
+        <w:spacing w:after="0" w:line="360" w:lineRule="auto"/>
+        <w:ind w:firstLine="708"/>
+        <w:jc w:val="both"/>
+        <w:rPr>
+          <w:rFonts w:ascii="Times New Roman" w:eastAsia="Times New Roman" w:hAnsi="Times New Roman" w:cs="Times New Roman"/>
+          <w:sz w:val="28"/>
+          <w:szCs w:val="28"/>
+        </w:rPr>
+      </w:pPr>
+      <w:r>
+        <w:rPr>
+          <w:rFonts w:ascii="Times New Roman" w:eastAsia="Times New Roman" w:hAnsi="Times New Roman" w:cs="Times New Roman"/>
           <w:sz w:val="28"/>
           <w:szCs w:val="28"/>
         </w:rPr>
         <w:t>Хотели бы вы начать проект самостоятельно? - предложила Айрис.</w:t>
       </w:r>
     </w:p>
-    <w:p xmlns:wp14="http://schemas.microsoft.com/office/word/2010/wordml" wp14:textId="1AEFAD24" w14:noSpellErr="1">
-      <w:pPr>
-        <w:pStyle w:val="Normal"/>
-        <w:ind w:firstLine="708"/>
-        <w:jc w:val="both"/>
-        <w:rPr>
-          <w:rFonts w:ascii="Times New Roman" w:hAnsi="Times New Roman" w:eastAsia="Times New Roman" w:cs="Times New Roman"/>
-          <w:sz w:val="28"/>
-          <w:szCs w:val="28"/>
-        </w:rPr>
-      </w:pPr>
-      <w:r>
-        <w:rPr>
-          <w:rFonts w:ascii="Times New Roman" w:hAnsi="Times New Roman" w:eastAsia="Times New Roman" w:cs="Times New Roman"/>
+    <w:p>
+      <w:pPr>
+        <w:spacing w:after="0" w:line="360" w:lineRule="auto"/>
+        <w:ind w:firstLine="708"/>
+        <w:jc w:val="both"/>
+        <w:rPr>
+          <w:rFonts w:ascii="Times New Roman" w:eastAsia="Times New Roman" w:hAnsi="Times New Roman" w:cs="Times New Roman"/>
+          <w:sz w:val="28"/>
+          <w:szCs w:val="28"/>
+        </w:rPr>
+      </w:pPr>
+      <w:r>
+        <w:rPr>
+          <w:rFonts w:ascii="Times New Roman" w:eastAsia="Times New Roman" w:hAnsi="Times New Roman" w:cs="Times New Roman"/>
           <w:sz w:val="28"/>
           <w:szCs w:val="28"/>
         </w:rPr>
         <w:t>Я кивнул им обоим.</w:t>
       </w:r>
     </w:p>
-    <w:p xmlns:wp14="http://schemas.microsoft.com/office/word/2010/wordml" wp14:textId="10705D59">
-      <w:pPr>
-        <w:pStyle w:val="Normal"/>
-        <w:ind w:firstLine="708"/>
-        <w:jc w:val="both"/>
-        <w:rPr>
-          <w:rFonts w:ascii="Times New Roman" w:hAnsi="Times New Roman" w:eastAsia="Times New Roman" w:cs="Times New Roman"/>
-          <w:sz w:val="28"/>
-          <w:szCs w:val="28"/>
-        </w:rPr>
-      </w:pPr>
-      <w:r>
-        <w:rPr>
-          <w:rFonts w:ascii="Times New Roman" w:hAnsi="Times New Roman" w:eastAsia="Times New Roman" w:cs="Times New Roman"/>
-          <w:sz w:val="28"/>
-          <w:szCs w:val="28"/>
-        </w:rPr>
-        <w:t xml:space="preserve">Особенно, если у вас есть возможность сделать и то, и другое. С одной стороны: сын подрядчика в вашем полном распоряжении, и возможность шантажировать его ближайшие три полных года. И вообще, зачем в таком случае ограничиваться щитом? Все остальное я мог бы заказать через Нормана Осборна… С другой стороны: Вы руководите одной из крупнейших компаний мира и вполне способны запустить еще один проект, "на всякий случай", - я сделал драматический перерыв. - А теперь, внимание, вопрос: почему "некий Виктор фон Дум" не сделал ни того, ни другого? Вместо этого он ждал до самого конца, как будто до самого конца верил в честность </w:t>
+    <w:p>
+      <w:pPr>
+        <w:spacing w:after="0" w:line="360" w:lineRule="auto"/>
+        <w:ind w:firstLine="708"/>
+        <w:jc w:val="both"/>
+        <w:rPr>
+          <w:rFonts w:ascii="Times New Roman" w:eastAsia="Times New Roman" w:hAnsi="Times New Roman" w:cs="Times New Roman"/>
+          <w:sz w:val="28"/>
+          <w:szCs w:val="28"/>
+        </w:rPr>
+      </w:pPr>
+      <w:r>
+        <w:rPr>
+          <w:rFonts w:ascii="Times New Roman" w:eastAsia="Times New Roman" w:hAnsi="Times New Roman" w:cs="Times New Roman"/>
+          <w:sz w:val="28"/>
+          <w:szCs w:val="28"/>
+        </w:rPr>
+        <w:t xml:space="preserve">Особенно, если у вас есть возможность сделать и то, и другое. С одной стороны: сын подрядчика в вашем полном распоряжении, и возможность шантажировать его ближайшие три полных года. И вообще, зачем в таком случае ограничиваться щитом? Все остальное я мог бы заказать через Нормана Осборна… С другой стороны: Вы руководите одной из крупнейших компаний мира и вполне способны запустить еще один проект, "на всякий случай", - я </w:t>
+      </w:r>
+      <w:r>
+        <w:rPr>
+          <w:rFonts w:ascii="Times New Roman" w:eastAsia="Times New Roman" w:hAnsi="Times New Roman" w:cs="Times New Roman"/>
+          <w:sz w:val="28"/>
+          <w:szCs w:val="28"/>
+        </w:rPr>
+        <w:lastRenderedPageBreak/>
+        <w:t xml:space="preserve">сделал драматический перерыв. - А теперь, внимание, вопрос: почему "некий Виктор фон Дум" не сделал ни того, ни другого? Вместо этого он ждал до самого конца, как будто до самого конца верил в честность </w:t>
       </w:r>
       <w:proofErr w:type="spellStart"/>
       <w:r>
         <w:rPr>
-          <w:rFonts w:ascii="Times New Roman" w:hAnsi="Times New Roman" w:eastAsia="Times New Roman" w:cs="Times New Roman"/>
+          <w:rFonts w:ascii="Times New Roman" w:eastAsia="Times New Roman" w:hAnsi="Times New Roman" w:cs="Times New Roman"/>
           <w:sz w:val="28"/>
           <w:szCs w:val="28"/>
         </w:rPr>
@@ -596,27 +605,27 @@
       <w:proofErr w:type="spellEnd"/>
       <w:r>
         <w:rPr>
-          <w:rFonts w:ascii="Times New Roman" w:hAnsi="Times New Roman" w:eastAsia="Times New Roman" w:cs="Times New Roman"/>
+          <w:rFonts w:ascii="Times New Roman" w:eastAsia="Times New Roman" w:hAnsi="Times New Roman" w:cs="Times New Roman"/>
           <w:sz w:val="28"/>
           <w:szCs w:val="28"/>
         </w:rPr>
         <w:t xml:space="preserve"> (своего заклятого конкурента)? </w:t>
       </w:r>
     </w:p>
-    <w:p xmlns:wp14="http://schemas.microsoft.com/office/word/2010/wordml" wp14:textId="737C193B" wp14:noSpellErr="1">
-      <w:pPr>
-        <w:pStyle w:val="Normal"/>
-        <w:ind w:firstLine="708"/>
-        <w:jc w:val="both"/>
-        <w:rPr>
-          <w:rFonts w:ascii="Times New Roman" w:hAnsi="Times New Roman" w:eastAsia="Times New Roman" w:cs="Times New Roman"/>
-          <w:sz w:val="28"/>
-          <w:szCs w:val="28"/>
-        </w:rPr>
-      </w:pPr>
-      <w:r>
-        <w:rPr>
-          <w:rFonts w:ascii="Times New Roman" w:hAnsi="Times New Roman" w:eastAsia="Times New Roman" w:cs="Times New Roman"/>
+    <w:p>
+      <w:pPr>
+        <w:spacing w:after="0" w:line="360" w:lineRule="auto"/>
+        <w:ind w:firstLine="708"/>
+        <w:jc w:val="both"/>
+        <w:rPr>
+          <w:rFonts w:ascii="Times New Roman" w:eastAsia="Times New Roman" w:hAnsi="Times New Roman" w:cs="Times New Roman"/>
+          <w:sz w:val="28"/>
+          <w:szCs w:val="28"/>
+        </w:rPr>
+      </w:pPr>
+      <w:r>
+        <w:rPr>
+          <w:rFonts w:ascii="Times New Roman" w:eastAsia="Times New Roman" w:hAnsi="Times New Roman" w:cs="Times New Roman"/>
           <w:sz w:val="28"/>
           <w:szCs w:val="28"/>
         </w:rPr>
@@ -624,7 +633,7 @@
       </w:r>
     </w:p>
     <w:sectPr>
-      <w:pgSz w:w="11906" w:h="16838" w:orient="portrait"/>
+      <w:pgSz w:w="11906" w:h="16838"/>
       <w:pgMar w:top="1134" w:right="850" w:bottom="1134" w:left="1701" w:header="720" w:footer="720" w:gutter="0"/>
       <w:cols w:space="720"/>
       <w:docGrid w:linePitch="360"/>
@@ -634,11 +643,11 @@
 </file>
 
 <file path=word/styles.xml><?xml version="1.0" encoding="utf-8"?>
-<w:styles xmlns:wp14="http://schemas.microsoft.com/office/word/2010/wordprocessingDrawing" xmlns:mc="http://schemas.openxmlformats.org/markup-compatibility/2006" xmlns:r="http://schemas.openxmlformats.org/officeDocument/2006/relationships" xmlns:w="http://schemas.openxmlformats.org/wordprocessingml/2006/main" xmlns:w14="http://schemas.microsoft.com/office/word/2010/wordml" xmlns:w15="http://schemas.microsoft.com/office/word/2012/wordml" mc:Ignorable="w14 w15 wp14">
+<w:styles xmlns:mc="http://schemas.openxmlformats.org/markup-compatibility/2006" xmlns:r="http://schemas.openxmlformats.org/officeDocument/2006/relationships" xmlns:w="http://schemas.openxmlformats.org/wordprocessingml/2006/main" xmlns:w14="http://schemas.microsoft.com/office/word/2010/wordml" xmlns:w15="http://schemas.microsoft.com/office/word/2012/wordml" xmlns:w16cex="http://schemas.microsoft.com/office/word/2018/wordml/cex" xmlns:w16cid="http://schemas.microsoft.com/office/word/2016/wordml/cid" xmlns:w16="http://schemas.microsoft.com/office/word/2018/wordml" xmlns:w16sdtdh="http://schemas.microsoft.com/office/word/2020/wordml/sdtdatahash" xmlns:w16se="http://schemas.microsoft.com/office/word/2015/wordml/symex" mc:Ignorable="w14 w15 w16se w16cid w16 w16cex w16sdtdh">
   <w:docDefaults>
     <w:rPrDefault>
       <w:rPr>
-        <w:rFonts w:asciiTheme="minorHAnsi" w:hAnsiTheme="minorHAnsi" w:eastAsiaTheme="minorHAnsi" w:cstheme="minorBidi"/>
+        <w:rFonts w:asciiTheme="minorHAnsi" w:eastAsiaTheme="minorHAnsi" w:hAnsiTheme="minorHAnsi" w:cstheme="minorBidi"/>
         <w:sz w:val="22"/>
         <w:szCs w:val="22"/>
         <w:lang w:val="ru-RU" w:eastAsia="en-US" w:bidi="ar-SA"/>
@@ -650,17 +659,17 @@
       </w:pPr>
     </w:pPrDefault>
   </w:docDefaults>
-  <w:latentStyles w:defLockedState="0" w:defUIPriority="99" w:defSemiHidden="0" w:defUnhideWhenUsed="0" w:defQFormat="0" w:count="371">
+  <w:latentStyles w:defLockedState="0" w:defUIPriority="99" w:defSemiHidden="0" w:defUnhideWhenUsed="0" w:defQFormat="0" w:count="376">
     <w:lsdException w:name="Normal" w:uiPriority="0" w:qFormat="1"/>
     <w:lsdException w:name="heading 1" w:uiPriority="9" w:qFormat="1"/>
-    <w:lsdException w:name="heading 2" w:uiPriority="9" w:semiHidden="1" w:unhideWhenUsed="1" w:qFormat="1"/>
-    <w:lsdException w:name="heading 3" w:uiPriority="9" w:semiHidden="1" w:unhideWhenUsed="1" w:qFormat="1"/>
-    <w:lsdException w:name="heading 4" w:uiPriority="9" w:semiHidden="1" w:unhideWhenUsed="1" w:qFormat="1"/>
-    <w:lsdException w:name="heading 5" w:uiPriority="9" w:semiHidden="1" w:unhideWhenUsed="1" w:qFormat="1"/>
-    <w:lsdException w:name="heading 6" w:uiPriority="9" w:semiHidden="1" w:unhideWhenUsed="1" w:qFormat="1"/>
-    <w:lsdException w:name="heading 7" w:uiPriority="9" w:semiHidden="1" w:unhideWhenUsed="1" w:qFormat="1"/>
-    <w:lsdException w:name="heading 8" w:uiPriority="9" w:semiHidden="1" w:unhideWhenUsed="1" w:qFormat="1"/>
-    <w:lsdException w:name="heading 9" w:uiPriority="9" w:semiHidden="1" w:unhideWhenUsed="1" w:qFormat="1"/>
+    <w:lsdException w:name="heading 2" w:semiHidden="1" w:uiPriority="9" w:unhideWhenUsed="1" w:qFormat="1"/>
+    <w:lsdException w:name="heading 3" w:semiHidden="1" w:uiPriority="9" w:unhideWhenUsed="1" w:qFormat="1"/>
+    <w:lsdException w:name="heading 4" w:semiHidden="1" w:uiPriority="9" w:unhideWhenUsed="1" w:qFormat="1"/>
+    <w:lsdException w:name="heading 5" w:semiHidden="1" w:uiPriority="9" w:unhideWhenUsed="1" w:qFormat="1"/>
+    <w:lsdException w:name="heading 6" w:semiHidden="1" w:uiPriority="9" w:unhideWhenUsed="1" w:qFormat="1"/>
+    <w:lsdException w:name="heading 7" w:semiHidden="1" w:uiPriority="9" w:unhideWhenUsed="1" w:qFormat="1"/>
+    <w:lsdException w:name="heading 8" w:semiHidden="1" w:uiPriority="9" w:unhideWhenUsed="1" w:qFormat="1"/>
+    <w:lsdException w:name="heading 9" w:semiHidden="1" w:uiPriority="9" w:unhideWhenUsed="1" w:qFormat="1"/>
     <w:lsdException w:name="index 1" w:semiHidden="1" w:unhideWhenUsed="1"/>
     <w:lsdException w:name="index 2" w:semiHidden="1" w:unhideWhenUsed="1"/>
     <w:lsdException w:name="index 3" w:semiHidden="1" w:unhideWhenUsed="1"/>
@@ -670,22 +679,22 @@
     <w:lsdException w:name="index 7" w:semiHidden="1" w:unhideWhenUsed="1"/>
     <w:lsdException w:name="index 8" w:semiHidden="1" w:unhideWhenUsed="1"/>
     <w:lsdException w:name="index 9" w:semiHidden="1" w:unhideWhenUsed="1"/>
-    <w:lsdException w:name="toc 1" w:uiPriority="39" w:semiHidden="1" w:unhideWhenUsed="1"/>
-    <w:lsdException w:name="toc 2" w:uiPriority="39" w:semiHidden="1" w:unhideWhenUsed="1"/>
-    <w:lsdException w:name="toc 3" w:uiPriority="39" w:semiHidden="1" w:unhideWhenUsed="1"/>
-    <w:lsdException w:name="toc 4" w:uiPriority="39" w:semiHidden="1" w:unhideWhenUsed="1"/>
-    <w:lsdException w:name="toc 5" w:uiPriority="39" w:semiHidden="1" w:unhideWhenUsed="1"/>
-    <w:lsdException w:name="toc 6" w:uiPriority="39" w:semiHidden="1" w:unhideWhenUsed="1"/>
-    <w:lsdException w:name="toc 7" w:uiPriority="39" w:semiHidden="1" w:unhideWhenUsed="1"/>
-    <w:lsdException w:name="toc 8" w:uiPriority="39" w:semiHidden="1" w:unhideWhenUsed="1"/>
-    <w:lsdException w:name="toc 9" w:uiPriority="39" w:semiHidden="1" w:unhideWhenUsed="1"/>
+    <w:lsdException w:name="toc 1" w:semiHidden="1" w:uiPriority="39" w:unhideWhenUsed="1"/>
+    <w:lsdException w:name="toc 2" w:semiHidden="1" w:uiPriority="39" w:unhideWhenUsed="1"/>
+    <w:lsdException w:name="toc 3" w:semiHidden="1" w:uiPriority="39" w:unhideWhenUsed="1"/>
+    <w:lsdException w:name="toc 4" w:semiHidden="1" w:uiPriority="39" w:unhideWhenUsed="1"/>
+    <w:lsdException w:name="toc 5" w:semiHidden="1" w:uiPriority="39" w:unhideWhenUsed="1"/>
+    <w:lsdException w:name="toc 6" w:semiHidden="1" w:uiPriority="39" w:unhideWhenUsed="1"/>
+    <w:lsdException w:name="toc 7" w:semiHidden="1" w:uiPriority="39" w:unhideWhenUsed="1"/>
+    <w:lsdException w:name="toc 8" w:semiHidden="1" w:uiPriority="39" w:unhideWhenUsed="1"/>
+    <w:lsdException w:name="toc 9" w:semiHidden="1" w:uiPriority="39" w:unhideWhenUsed="1"/>
     <w:lsdException w:name="Normal Indent" w:semiHidden="1" w:unhideWhenUsed="1"/>
     <w:lsdException w:name="footnote text" w:semiHidden="1" w:unhideWhenUsed="1"/>
     <w:lsdException w:name="annotation text" w:semiHidden="1" w:unhideWhenUsed="1"/>
     <w:lsdException w:name="header" w:semiHidden="1" w:unhideWhenUsed="1"/>
     <w:lsdException w:name="footer" w:semiHidden="1" w:unhideWhenUsed="1"/>
     <w:lsdException w:name="index heading" w:semiHidden="1" w:unhideWhenUsed="1"/>
-    <w:lsdException w:name="caption" w:uiPriority="35" w:semiHidden="1" w:unhideWhenUsed="1" w:qFormat="1"/>
+    <w:lsdException w:name="caption" w:semiHidden="1" w:uiPriority="35" w:unhideWhenUsed="1" w:qFormat="1"/>
     <w:lsdException w:name="table of figures" w:semiHidden="1" w:unhideWhenUsed="1"/>
     <w:lsdException w:name="envelope address" w:semiHidden="1" w:unhideWhenUsed="1"/>
     <w:lsdException w:name="envelope return" w:semiHidden="1" w:unhideWhenUsed="1"/>
@@ -716,7 +725,7 @@
     <w:lsdException w:name="Title" w:uiPriority="10" w:qFormat="1"/>
     <w:lsdException w:name="Closing" w:semiHidden="1" w:unhideWhenUsed="1"/>
     <w:lsdException w:name="Signature" w:semiHidden="1" w:unhideWhenUsed="1"/>
-    <w:lsdException w:name="Default Paragraph Font" w:uiPriority="1" w:semiHidden="1" w:unhideWhenUsed="1"/>
+    <w:lsdException w:name="Default Paragraph Font" w:semiHidden="1" w:uiPriority="1" w:unhideWhenUsed="1"/>
     <w:lsdException w:name="Body Text" w:semiHidden="1" w:unhideWhenUsed="1"/>
     <w:lsdException w:name="Body Text Indent" w:semiHidden="1" w:unhideWhenUsed="1"/>
     <w:lsdException w:name="List Continue" w:semiHidden="1" w:unhideWhenUsed="1"/>
@@ -756,7 +765,6 @@
     <w:lsdException w:name="HTML Sample" w:semiHidden="1" w:unhideWhenUsed="1"/>
     <w:lsdException w:name="HTML Typewriter" w:semiHidden="1" w:unhideWhenUsed="1"/>
     <w:lsdException w:name="HTML Variable" w:semiHidden="1" w:unhideWhenUsed="1"/>
-    <w:lsdException w:name="Normal Table" w:semiHidden="1" w:unhideWhenUsed="1"/>
     <w:lsdException w:name="annotation subject" w:semiHidden="1" w:unhideWhenUsed="1"/>
     <w:lsdException w:name="No List" w:semiHidden="1" w:unhideWhenUsed="1"/>
     <w:lsdException w:name="Outline List 1" w:semiHidden="1" w:unhideWhenUsed="1"/>
@@ -799,11 +807,8 @@
     <w:lsdException w:name="Table Contemporary" w:semiHidden="1" w:unhideWhenUsed="1"/>
     <w:lsdException w:name="Table Elegant" w:semiHidden="1" w:unhideWhenUsed="1"/>
     <w:lsdException w:name="Table Professional" w:semiHidden="1" w:unhideWhenUsed="1"/>
-    <w:lsdException w:name="Table Subtle 1" w:semiHidden="1" w:unhideWhenUsed="1"/>
     <w:lsdException w:name="Table Subtle 2" w:semiHidden="1" w:unhideWhenUsed="1"/>
     <w:lsdException w:name="Table Web 1" w:semiHidden="1" w:unhideWhenUsed="1"/>
-    <w:lsdException w:name="Table Web 2" w:semiHidden="1" w:unhideWhenUsed="1"/>
-    <w:lsdException w:name="Table Web 3" w:semiHidden="1" w:unhideWhenUsed="1"/>
     <w:lsdException w:name="Balloon Text" w:semiHidden="1" w:unhideWhenUsed="1"/>
     <w:lsdException w:name="Table Grid" w:uiPriority="39"/>
     <w:lsdException w:name="Table Theme" w:semiHidden="1" w:unhideWhenUsed="1"/>
@@ -916,8 +921,8 @@
     <w:lsdException w:name="Subtle Reference" w:uiPriority="31" w:qFormat="1"/>
     <w:lsdException w:name="Intense Reference" w:uiPriority="32" w:qFormat="1"/>
     <w:lsdException w:name="Book Title" w:uiPriority="33" w:qFormat="1"/>
-    <w:lsdException w:name="Bibliography" w:uiPriority="37" w:semiHidden="1" w:unhideWhenUsed="1"/>
-    <w:lsdException w:name="TOC Heading" w:uiPriority="39" w:semiHidden="1" w:unhideWhenUsed="1" w:qFormat="1"/>
+    <w:lsdException w:name="Bibliography" w:semiHidden="1" w:uiPriority="37" w:unhideWhenUsed="1"/>
+    <w:lsdException w:name="TOC Heading" w:semiHidden="1" w:uiPriority="39" w:unhideWhenUsed="1" w:qFormat="1"/>
     <w:lsdException w:name="Plain Table 1" w:uiPriority="41"/>
     <w:lsdException w:name="Plain Table 2" w:uiPriority="42"/>
     <w:lsdException w:name="Plain Table 3" w:uiPriority="43"/>
@@ -1022,18 +1027,23 @@
     <w:lsdException w:name="List Table 5 Dark Accent 6" w:uiPriority="50"/>
     <w:lsdException w:name="List Table 6 Colorful Accent 6" w:uiPriority="51"/>
     <w:lsdException w:name="List Table 7 Colorful Accent 6" w:uiPriority="52"/>
+    <w:lsdException w:name="Mention" w:semiHidden="1" w:unhideWhenUsed="1"/>
+    <w:lsdException w:name="Smart Hyperlink" w:semiHidden="1" w:unhideWhenUsed="1"/>
+    <w:lsdException w:name="Hashtag" w:semiHidden="1" w:unhideWhenUsed="1"/>
+    <w:lsdException w:name="Unresolved Mention" w:semiHidden="1" w:unhideWhenUsed="1"/>
+    <w:lsdException w:name="Smart Link" w:semiHidden="1" w:unhideWhenUsed="1"/>
   </w:latentStyles>
-  <w:style w:type="paragraph" w:styleId="Normal" w:default="1">
+  <w:style w:type="paragraph" w:default="1" w:styleId="a">
     <w:name w:val="Normal"/>
     <w:qFormat/>
   </w:style>
-  <w:style w:type="character" w:styleId="DefaultParagraphFont" w:default="1">
+  <w:style w:type="character" w:default="1" w:styleId="a0">
     <w:name w:val="Default Paragraph Font"/>
     <w:uiPriority w:val="1"/>
     <w:semiHidden/>
     <w:unhideWhenUsed/>
   </w:style>
-  <w:style w:type="table" w:styleId="TableNormal" w:default="1">
+  <w:style w:type="table" w:default="1" w:styleId="a1">
     <w:name w:val="Normal Table"/>
     <w:uiPriority w:val="99"/>
     <w:semiHidden/>
@@ -1048,7 +1058,7 @@
       </w:tblCellMar>
     </w:tblPr>
   </w:style>
-  <w:style w:type="numbering" w:styleId="NoList" w:default="1">
+  <w:style w:type="numbering" w:default="1" w:styleId="a2">
     <w:name w:val="No List"/>
     <w:uiPriority w:val="99"/>
     <w:semiHidden/>

--- a/LR2/59.docx
+++ b/LR2/59.docx
@@ -19,45 +19,59 @@
           <w:sz w:val="28"/>
           <w:szCs w:val="28"/>
         </w:rPr>
-        <w:t>Ну ничего себе, мне удалось сбить с толку Нормана Осборна своим видом! Чтобы повзрослеть! - Вообще-то не помню… кто-нибудь упоминал в разговоре…</w:t>
-      </w:r>
-    </w:p>
-    <w:p>
-      <w:pPr>
-        <w:spacing w:after="0" w:line="360" w:lineRule="auto"/>
-        <w:ind w:firstLine="708"/>
-        <w:jc w:val="both"/>
-        <w:rPr>
-          <w:rFonts w:ascii="Times New Roman" w:eastAsia="Times New Roman" w:hAnsi="Times New Roman" w:cs="Times New Roman"/>
-          <w:sz w:val="28"/>
-          <w:szCs w:val="28"/>
-        </w:rPr>
-      </w:pPr>
-      <w:r>
-        <w:rPr>
-          <w:rFonts w:ascii="Times New Roman" w:eastAsia="Times New Roman" w:hAnsi="Times New Roman" w:cs="Times New Roman"/>
-          <w:sz w:val="28"/>
-          <w:szCs w:val="28"/>
-        </w:rPr>
-        <w:t xml:space="preserve">Повезло, да? Я улыбнулась. - Кто-то (я почти уверен, что это был Менкен) упоминает в разговоре о </w:t>
-      </w:r>
-      <w:proofErr w:type="spellStart"/>
-      <w:r>
-        <w:rPr>
-          <w:rFonts w:ascii="Times New Roman" w:eastAsia="Times New Roman" w:hAnsi="Times New Roman" w:cs="Times New Roman"/>
-          <w:sz w:val="28"/>
-          <w:szCs w:val="28"/>
-        </w:rPr>
-        <w:t>неком</w:t>
-      </w:r>
-      <w:proofErr w:type="spellEnd"/>
-      <w:r>
-        <w:rPr>
-          <w:rFonts w:ascii="Times New Roman" w:eastAsia="Times New Roman" w:hAnsi="Times New Roman" w:cs="Times New Roman"/>
-          <w:sz w:val="28"/>
-          <w:szCs w:val="28"/>
-        </w:rPr>
-        <w:t xml:space="preserve"> учебном заведении, в котором ребенок будет в полной безопасности. И, почти случайно, вам скоро понадобится такое место.</w:t>
+        <w:t>Ну ничего себе, мне удалось сбить с толку Нормана Осборна своим видом! Чтобы повзрослеть! - Вообще-то не помню</w:t>
+      </w:r>
+      <w:r>
+        <w:rPr>
+          <w:rFonts w:ascii="Times New Roman" w:eastAsia="Times New Roman" w:hAnsi="Times New Roman" w:cs="Times New Roman"/>
+          <w:sz w:val="28"/>
+          <w:szCs w:val="28"/>
+        </w:rPr>
+        <w:t>..</w:t>
+      </w:r>
+      <w:r>
+        <w:rPr>
+          <w:rFonts w:ascii="Times New Roman" w:eastAsia="Times New Roman" w:hAnsi="Times New Roman" w:cs="Times New Roman"/>
+          <w:sz w:val="28"/>
+          <w:szCs w:val="28"/>
+        </w:rPr>
+        <w:t>.</w:t>
+      </w:r>
+      <w:r>
+        <w:rPr>
+          <w:rFonts w:ascii="Times New Roman" w:eastAsia="Times New Roman" w:hAnsi="Times New Roman" w:cs="Times New Roman"/>
+          <w:sz w:val="28"/>
+          <w:szCs w:val="28"/>
+        </w:rPr>
+        <w:t xml:space="preserve"> кто-нибудь упоминал в разговоре</w:t>
+      </w:r>
+      <w:r>
+        <w:rPr>
+          <w:rFonts w:ascii="Times New Roman" w:eastAsia="Times New Roman" w:hAnsi="Times New Roman" w:cs="Times New Roman"/>
+          <w:sz w:val="28"/>
+          <w:szCs w:val="28"/>
+        </w:rPr>
+        <w:t>...</w:t>
+      </w:r>
+    </w:p>
+    <w:p>
+      <w:pPr>
+        <w:spacing w:after="0" w:line="360" w:lineRule="auto"/>
+        <w:ind w:firstLine="708"/>
+        <w:jc w:val="both"/>
+        <w:rPr>
+          <w:rFonts w:ascii="Times New Roman" w:eastAsia="Times New Roman" w:hAnsi="Times New Roman" w:cs="Times New Roman"/>
+          <w:sz w:val="28"/>
+          <w:szCs w:val="28"/>
+        </w:rPr>
+      </w:pPr>
+      <w:r>
+        <w:rPr>
+          <w:rFonts w:ascii="Times New Roman" w:eastAsia="Times New Roman" w:hAnsi="Times New Roman" w:cs="Times New Roman"/>
+          <w:sz w:val="28"/>
+          <w:szCs w:val="28"/>
+        </w:rPr>
+        <w:t>Повезло, да? Я улыбнулась. - Кто-то (я почти уверен, что это был Менкен) упоминает в разговоре о неком учебном заведении, в котором ребенок будет в полной безопасности. И, почти случайно, вам скоро понадобится такое место.</w:t>
       </w:r>
     </w:p>
     <w:p>
@@ -177,101 +191,87 @@
           <w:sz w:val="28"/>
           <w:szCs w:val="28"/>
         </w:rPr>
-        <w:t xml:space="preserve">Я понимаю, к чему ты клонишь, Гарри, - Ирис продолжала задумчиво бить губами. - Вы хотите доказать, что Менкен мог подтолкнуть мистера Осборна к решению отправить вас в </w:t>
-      </w:r>
-      <w:proofErr w:type="spellStart"/>
-      <w:r>
-        <w:rPr>
-          <w:rFonts w:ascii="Times New Roman" w:eastAsia="Times New Roman" w:hAnsi="Times New Roman" w:cs="Times New Roman"/>
-          <w:sz w:val="28"/>
-          <w:szCs w:val="28"/>
-        </w:rPr>
-        <w:t>Латверию</w:t>
-      </w:r>
-      <w:proofErr w:type="spellEnd"/>
-      <w:r>
-        <w:rPr>
-          <w:rFonts w:ascii="Times New Roman" w:eastAsia="Times New Roman" w:hAnsi="Times New Roman" w:cs="Times New Roman"/>
-          <w:sz w:val="28"/>
-          <w:szCs w:val="28"/>
-        </w:rPr>
-        <w:t>? Хорошо, я согласен, что это возможно. Но я так и не понял, при чем тут Дум?</w:t>
-      </w:r>
-    </w:p>
-    <w:p>
-      <w:pPr>
-        <w:spacing w:after="0" w:line="360" w:lineRule="auto"/>
-        <w:ind w:firstLine="708"/>
-        <w:jc w:val="both"/>
-        <w:rPr>
-          <w:rFonts w:ascii="Times New Roman" w:eastAsia="Times New Roman" w:hAnsi="Times New Roman" w:cs="Times New Roman"/>
-          <w:sz w:val="28"/>
-          <w:szCs w:val="28"/>
-        </w:rPr>
-      </w:pPr>
-      <w:r>
-        <w:rPr>
-          <w:rFonts w:ascii="Times New Roman" w:eastAsia="Times New Roman" w:hAnsi="Times New Roman" w:cs="Times New Roman"/>
-          <w:sz w:val="28"/>
-          <w:szCs w:val="28"/>
-        </w:rPr>
-        <w:t xml:space="preserve">В отличие от моего отца, Менкен не ученый". Я усмехнулся уголком губ, понимая, что теперь они действительно готовы серьезно отнестись к мысли о том, что новый генеральный директор </w:t>
-      </w:r>
-      <w:proofErr w:type="spellStart"/>
-      <w:r>
-        <w:rPr>
-          <w:rFonts w:ascii="Times New Roman" w:eastAsia="Times New Roman" w:hAnsi="Times New Roman" w:cs="Times New Roman"/>
-          <w:sz w:val="28"/>
-          <w:szCs w:val="28"/>
-        </w:rPr>
-        <w:t>OzCorp</w:t>
-      </w:r>
-      <w:proofErr w:type="spellEnd"/>
-      <w:r>
-        <w:rPr>
-          <w:rFonts w:ascii="Times New Roman" w:eastAsia="Times New Roman" w:hAnsi="Times New Roman" w:cs="Times New Roman"/>
-          <w:sz w:val="28"/>
-          <w:szCs w:val="28"/>
-        </w:rPr>
-        <w:t xml:space="preserve"> виновен. - Не удалось познакомиться с университетом </w:t>
-      </w:r>
-      <w:proofErr w:type="spellStart"/>
-      <w:r>
-        <w:rPr>
-          <w:rFonts w:ascii="Times New Roman" w:eastAsia="Times New Roman" w:hAnsi="Times New Roman" w:cs="Times New Roman"/>
-          <w:sz w:val="28"/>
-          <w:szCs w:val="28"/>
-        </w:rPr>
-        <w:t>Латвер</w:t>
-      </w:r>
-      <w:proofErr w:type="spellEnd"/>
-      <w:r>
-        <w:rPr>
-          <w:rFonts w:ascii="Times New Roman" w:eastAsia="Times New Roman" w:hAnsi="Times New Roman" w:cs="Times New Roman"/>
-          <w:sz w:val="28"/>
-          <w:szCs w:val="28"/>
-        </w:rPr>
-        <w:t xml:space="preserve"> просто потому, что «его интересуют новые центры развития науки». Так ему кто-то сказал.</w:t>
-      </w:r>
-    </w:p>
-    <w:p>
-      <w:pPr>
-        <w:spacing w:after="0" w:line="360" w:lineRule="auto"/>
-        <w:ind w:firstLine="708"/>
-        <w:jc w:val="both"/>
-        <w:rPr>
-          <w:rFonts w:ascii="Times New Roman" w:eastAsia="Times New Roman" w:hAnsi="Times New Roman" w:cs="Times New Roman"/>
-          <w:sz w:val="28"/>
-          <w:szCs w:val="28"/>
-        </w:rPr>
-      </w:pPr>
-      <w:r>
-        <w:rPr>
-          <w:rFonts w:ascii="Times New Roman" w:eastAsia="Times New Roman" w:hAnsi="Times New Roman" w:cs="Times New Roman"/>
-          <w:sz w:val="28"/>
-          <w:szCs w:val="28"/>
-        </w:rPr>
-        <w:t>И вы думаете, что "кто-то" это фон Дум? Норман был удивлен. Да ладно, да ладно, ты же не серьезно…</w:t>
+        <w:t>Я понимаю, к чему ты клонишь, Гарри, - Ирис продолжала задумчиво бить губами. - Вы хотите доказать, что Менкен мог подтолкнуть мистера Осборна к решению отправить вас в Латверию? Хорошо, я согласен, что это возможно. Но я так и не понял, при чем тут Дум?</w:t>
+      </w:r>
+    </w:p>
+    <w:p>
+      <w:pPr>
+        <w:spacing w:after="0" w:line="360" w:lineRule="auto"/>
+        <w:ind w:firstLine="708"/>
+        <w:jc w:val="both"/>
+        <w:rPr>
+          <w:rFonts w:ascii="Times New Roman" w:eastAsia="Times New Roman" w:hAnsi="Times New Roman" w:cs="Times New Roman"/>
+          <w:sz w:val="28"/>
+          <w:szCs w:val="28"/>
+        </w:rPr>
+      </w:pPr>
+      <w:r>
+        <w:rPr>
+          <w:rFonts w:ascii="Times New Roman" w:eastAsia="Times New Roman" w:hAnsi="Times New Roman" w:cs="Times New Roman"/>
+          <w:sz w:val="28"/>
+          <w:szCs w:val="28"/>
+        </w:rPr>
+        <w:t xml:space="preserve">В отличие от моего отца, Менкен не ученый". Я усмехнулся уголком губ, понимая, что теперь они действительно готовы серьезно отнестись к мысли о том, что новый генеральный директор OzCorp виновен. - Не удалось познакомиться с университетом Латвер просто потому, что </w:t>
+      </w:r>
+      <w:r>
+        <w:rPr>
+          <w:rFonts w:ascii="Times New Roman" w:hAnsi="Times New Roman" w:cs="Times New Roman"/>
+          <w:sz w:val="28"/>
+          <w:szCs w:val="28"/>
+        </w:rPr>
+        <w:t>"</w:t>
+      </w:r>
+      <w:r>
+        <w:rPr>
+          <w:rFonts w:ascii="Times New Roman" w:eastAsia="Times New Roman" w:hAnsi="Times New Roman" w:cs="Times New Roman"/>
+          <w:sz w:val="28"/>
+          <w:szCs w:val="28"/>
+        </w:rPr>
+        <w:t>его интересуют новые центры развития науки</w:t>
+      </w:r>
+      <w:r>
+        <w:rPr>
+          <w:rFonts w:ascii="Times New Roman" w:hAnsi="Times New Roman" w:cs="Times New Roman"/>
+          <w:sz w:val="28"/>
+          <w:szCs w:val="28"/>
+        </w:rPr>
+        <w:t>"</w:t>
+      </w:r>
+      <w:r>
+        <w:rPr>
+          <w:rFonts w:ascii="Times New Roman" w:eastAsia="Times New Roman" w:hAnsi="Times New Roman" w:cs="Times New Roman"/>
+          <w:sz w:val="28"/>
+          <w:szCs w:val="28"/>
+        </w:rPr>
+        <w:t>. Так ему кто-то сказал.</w:t>
+      </w:r>
+    </w:p>
+    <w:p>
+      <w:pPr>
+        <w:spacing w:after="0" w:line="360" w:lineRule="auto"/>
+        <w:ind w:firstLine="708"/>
+        <w:jc w:val="both"/>
+        <w:rPr>
+          <w:rFonts w:ascii="Times New Roman" w:eastAsia="Times New Roman" w:hAnsi="Times New Roman" w:cs="Times New Roman"/>
+          <w:sz w:val="28"/>
+          <w:szCs w:val="28"/>
+        </w:rPr>
+      </w:pPr>
+      <w:r>
+        <w:rPr>
+          <w:rFonts w:ascii="Times New Roman" w:eastAsia="Times New Roman" w:hAnsi="Times New Roman" w:cs="Times New Roman"/>
+          <w:sz w:val="28"/>
+          <w:szCs w:val="28"/>
+        </w:rPr>
+        <w:t>И вы думаете, что "кто-то" это фон Дум? Норман был удивлен. Да ладно, да ладно, ты же не серьезно</w:t>
+      </w:r>
+      <w:r>
+        <w:rPr>
+          <w:rFonts w:ascii="Times New Roman" w:eastAsia="Times New Roman" w:hAnsi="Times New Roman" w:cs="Times New Roman"/>
+          <w:sz w:val="28"/>
+          <w:szCs w:val="28"/>
+        </w:rPr>
+        <w:t>...</w:t>
       </w:r>
     </w:p>
     <w:p>
@@ -292,25 +292,23 @@
           <w:szCs w:val="28"/>
         </w:rPr>
         <w:lastRenderedPageBreak/>
-        <w:t xml:space="preserve">Ладно, давай, - я загнул второй палец. </w:t>
-      </w:r>
-      <w:proofErr w:type="gramStart"/>
-      <w:r>
-        <w:rPr>
-          <w:rFonts w:ascii="Times New Roman" w:eastAsia="Times New Roman" w:hAnsi="Times New Roman" w:cs="Times New Roman"/>
-          <w:sz w:val="28"/>
-          <w:szCs w:val="28"/>
-        </w:rPr>
-        <w:t>- все это</w:t>
-      </w:r>
-      <w:proofErr w:type="gramEnd"/>
-      <w:r>
-        <w:rPr>
-          <w:rFonts w:ascii="Times New Roman" w:eastAsia="Times New Roman" w:hAnsi="Times New Roman" w:cs="Times New Roman"/>
-          <w:sz w:val="28"/>
-          <w:szCs w:val="28"/>
-        </w:rPr>
-        <w:t xml:space="preserve"> со щитом… сумасшествие.</w:t>
+        <w:t>Ладно, давай, - я загнул второй палец. - все это со щитом</w:t>
+      </w:r>
+      <w:r>
+        <w:rPr>
+          <w:rFonts w:ascii="Times New Roman" w:eastAsia="Times New Roman" w:hAnsi="Times New Roman" w:cs="Times New Roman"/>
+          <w:sz w:val="28"/>
+          <w:szCs w:val="28"/>
+        </w:rPr>
+        <w:t>...</w:t>
+      </w:r>
+      <w:r>
+        <w:rPr>
+          <w:rFonts w:ascii="Times New Roman" w:eastAsia="Times New Roman" w:hAnsi="Times New Roman" w:cs="Times New Roman"/>
+          <w:sz w:val="28"/>
+          <w:szCs w:val="28"/>
+        </w:rPr>
+        <w:t xml:space="preserve"> сумасшествие.</w:t>
       </w:r>
     </w:p>
     <w:p>
@@ -370,81 +368,43 @@
           <w:sz w:val="28"/>
           <w:szCs w:val="28"/>
         </w:rPr>
-        <w:t xml:space="preserve">Вообще-то могло быть, - осторожно добавила Айрис. - У нас нет доступа к официальным (или неофициальным) запросам на проекты </w:t>
-      </w:r>
-      <w:proofErr w:type="spellStart"/>
-      <w:r>
-        <w:rPr>
-          <w:rFonts w:ascii="Times New Roman" w:eastAsia="Times New Roman" w:hAnsi="Times New Roman" w:cs="Times New Roman"/>
-          <w:sz w:val="28"/>
-          <w:szCs w:val="28"/>
-        </w:rPr>
-        <w:t>OzCorp</w:t>
-      </w:r>
-      <w:proofErr w:type="spellEnd"/>
-      <w:r>
-        <w:rPr>
-          <w:rFonts w:ascii="Times New Roman" w:eastAsia="Times New Roman" w:hAnsi="Times New Roman" w:cs="Times New Roman"/>
-          <w:sz w:val="28"/>
-          <w:szCs w:val="28"/>
-        </w:rPr>
-        <w:t>. щит?</w:t>
-      </w:r>
-    </w:p>
-    <w:p>
-      <w:pPr>
-        <w:spacing w:after="0" w:line="360" w:lineRule="auto"/>
-        <w:ind w:firstLine="708"/>
-        <w:jc w:val="both"/>
-        <w:rPr>
-          <w:rFonts w:ascii="Times New Roman" w:eastAsia="Times New Roman" w:hAnsi="Times New Roman" w:cs="Times New Roman"/>
-          <w:sz w:val="28"/>
-          <w:szCs w:val="28"/>
-        </w:rPr>
-      </w:pPr>
-      <w:r>
-        <w:rPr>
-          <w:rFonts w:ascii="Times New Roman" w:eastAsia="Times New Roman" w:hAnsi="Times New Roman" w:cs="Times New Roman"/>
-          <w:sz w:val="28"/>
-          <w:szCs w:val="28"/>
-        </w:rPr>
-        <w:t xml:space="preserve">Может быть, честно говоря, я просто не думал о такой возможности. «Однако, если посмотреть на количество компаний, работающих на Doom </w:t>
-      </w:r>
-      <w:proofErr w:type="spellStart"/>
-      <w:r>
-        <w:rPr>
-          <w:rFonts w:ascii="Times New Roman" w:eastAsia="Times New Roman" w:hAnsi="Times New Roman" w:cs="Times New Roman"/>
-          <w:sz w:val="28"/>
-          <w:szCs w:val="28"/>
-        </w:rPr>
-        <w:t>Incoгрorated</w:t>
-      </w:r>
-      <w:proofErr w:type="spellEnd"/>
-      <w:r>
-        <w:rPr>
-          <w:rFonts w:ascii="Times New Roman" w:eastAsia="Times New Roman" w:hAnsi="Times New Roman" w:cs="Times New Roman"/>
-          <w:sz w:val="28"/>
-          <w:szCs w:val="28"/>
-        </w:rPr>
-        <w:t xml:space="preserve">, кажется, что </w:t>
-      </w:r>
-      <w:proofErr w:type="spellStart"/>
-      <w:r>
-        <w:rPr>
-          <w:rFonts w:ascii="Times New Roman" w:eastAsia="Times New Roman" w:hAnsi="Times New Roman" w:cs="Times New Roman"/>
-          <w:sz w:val="28"/>
-          <w:szCs w:val="28"/>
-        </w:rPr>
-        <w:t>OzCorp</w:t>
-      </w:r>
-      <w:proofErr w:type="spellEnd"/>
-      <w:r>
-        <w:rPr>
-          <w:rFonts w:ascii="Times New Roman" w:eastAsia="Times New Roman" w:hAnsi="Times New Roman" w:cs="Times New Roman"/>
-          <w:sz w:val="28"/>
-          <w:szCs w:val="28"/>
-        </w:rPr>
-        <w:t>, для производства какого-то щита, ему особо и не нужен.</w:t>
+        <w:t>Вообще-то могло быть, - осторожно добавила Айрис. - У нас нет доступа к официальным (или неофициальным) запросам на проекты OzCorp. щит?</w:t>
+      </w:r>
+    </w:p>
+    <w:p>
+      <w:pPr>
+        <w:spacing w:after="0" w:line="360" w:lineRule="auto"/>
+        <w:ind w:firstLine="708"/>
+        <w:jc w:val="both"/>
+        <w:rPr>
+          <w:rFonts w:ascii="Times New Roman" w:eastAsia="Times New Roman" w:hAnsi="Times New Roman" w:cs="Times New Roman"/>
+          <w:sz w:val="28"/>
+          <w:szCs w:val="28"/>
+        </w:rPr>
+      </w:pPr>
+      <w:r>
+        <w:rPr>
+          <w:rFonts w:ascii="Times New Roman" w:eastAsia="Times New Roman" w:hAnsi="Times New Roman" w:cs="Times New Roman"/>
+          <w:sz w:val="28"/>
+          <w:szCs w:val="28"/>
+        </w:rPr>
+        <w:t xml:space="preserve">Может быть, честно говоря, я просто не думал о такой возможности. </w:t>
+      </w:r>
+      <w:r>
+        <w:rPr>
+          <w:rFonts w:ascii="Times New Roman" w:hAnsi="Times New Roman" w:cs="Times New Roman"/>
+          <w:sz w:val="28"/>
+          <w:szCs w:val="28"/>
+        </w:rPr>
+        <w:t>"</w:t>
+      </w:r>
+      <w:r>
+        <w:rPr>
+          <w:rFonts w:ascii="Times New Roman" w:eastAsia="Times New Roman" w:hAnsi="Times New Roman" w:cs="Times New Roman"/>
+          <w:sz w:val="28"/>
+          <w:szCs w:val="28"/>
+        </w:rPr>
+        <w:t>Однако, если посмотреть на количество компаний, работающих на Doom Incoгрorated, кажется, что OzCorp, для производства какого-то щита, ему особо и не нужен.</w:t>
       </w:r>
     </w:p>
     <w:p>
@@ -484,45 +444,75 @@
           <w:sz w:val="28"/>
           <w:szCs w:val="28"/>
         </w:rPr>
-        <w:t xml:space="preserve">Ну представьте ситуацию: я поднял палец, намереваясь изобразить небольшую пантомиму. </w:t>
-      </w:r>
-      <w:proofErr w:type="gramStart"/>
-      <w:r>
-        <w:rPr>
-          <w:rFonts w:ascii="Times New Roman" w:eastAsia="Times New Roman" w:hAnsi="Times New Roman" w:cs="Times New Roman"/>
-          <w:sz w:val="28"/>
-          <w:szCs w:val="28"/>
-        </w:rPr>
-        <w:t>- Значит</w:t>
-      </w:r>
-      <w:proofErr w:type="gramEnd"/>
-      <w:r>
-        <w:rPr>
-          <w:rFonts w:ascii="Times New Roman" w:eastAsia="Times New Roman" w:hAnsi="Times New Roman" w:cs="Times New Roman"/>
-          <w:sz w:val="28"/>
-          <w:szCs w:val="28"/>
-        </w:rPr>
-        <w:t>, некий Виктор фон Дум заказывает некое высокотехнологичное устройство у некоего Нормана Осборна. Продолжительность работы составляет, скажем, шесть лет. И, если следовать твоей теории, Ирис, через три года становится ясно, что прежние договоренности как-то не особо соблюдаются. Что бы вы сделали, окажись вы на месте «некоего Виктора фон Дума»?</w:t>
-      </w:r>
-    </w:p>
-    <w:p>
-      <w:pPr>
-        <w:spacing w:after="0" w:line="360" w:lineRule="auto"/>
-        <w:ind w:firstLine="708"/>
-        <w:jc w:val="both"/>
-        <w:rPr>
-          <w:rFonts w:ascii="Times New Roman" w:eastAsia="Times New Roman" w:hAnsi="Times New Roman" w:cs="Times New Roman"/>
-          <w:sz w:val="28"/>
-          <w:szCs w:val="28"/>
-        </w:rPr>
-      </w:pPr>
-      <w:r>
-        <w:rPr>
-          <w:rFonts w:ascii="Times New Roman" w:eastAsia="Times New Roman" w:hAnsi="Times New Roman" w:cs="Times New Roman"/>
-          <w:sz w:val="28"/>
-          <w:szCs w:val="28"/>
-        </w:rPr>
-        <w:t>Попытались бы вы как-то повлиять на подрядчика? … предложил Норман.</w:t>
+        <w:t xml:space="preserve">Ну представьте ситуацию: я поднял палец, намереваясь изобразить небольшую пантомиму. - Значит, некий Виктор фон Дум заказывает некое высокотехнологичное устройство у некоего Нормана Осборна. Продолжительность работы составляет, скажем, шесть лет. И, если следовать твоей теории, Ирис, через три года становится ясно, что прежние договоренности как-то не особо соблюдаются. Что бы вы сделали, окажись вы на месте </w:t>
+      </w:r>
+      <w:r>
+        <w:rPr>
+          <w:rFonts w:ascii="Times New Roman" w:hAnsi="Times New Roman" w:cs="Times New Roman"/>
+          <w:sz w:val="28"/>
+          <w:szCs w:val="28"/>
+        </w:rPr>
+        <w:t>"</w:t>
+      </w:r>
+      <w:r>
+        <w:rPr>
+          <w:rFonts w:ascii="Times New Roman" w:eastAsia="Times New Roman" w:hAnsi="Times New Roman" w:cs="Times New Roman"/>
+          <w:sz w:val="28"/>
+          <w:szCs w:val="28"/>
+        </w:rPr>
+        <w:t>некоего Виктора фон Дума</w:t>
+      </w:r>
+      <w:r>
+        <w:rPr>
+          <w:rFonts w:ascii="Times New Roman" w:hAnsi="Times New Roman" w:cs="Times New Roman"/>
+          <w:sz w:val="28"/>
+          <w:szCs w:val="28"/>
+        </w:rPr>
+        <w:t>"</w:t>
+      </w:r>
+      <w:r>
+        <w:rPr>
+          <w:rFonts w:ascii="Times New Roman" w:eastAsia="Times New Roman" w:hAnsi="Times New Roman" w:cs="Times New Roman"/>
+          <w:sz w:val="28"/>
+          <w:szCs w:val="28"/>
+        </w:rPr>
+        <w:t>?</w:t>
+      </w:r>
+    </w:p>
+    <w:p>
+      <w:pPr>
+        <w:spacing w:after="0" w:line="360" w:lineRule="auto"/>
+        <w:ind w:firstLine="708"/>
+        <w:jc w:val="both"/>
+        <w:rPr>
+          <w:rFonts w:ascii="Times New Roman" w:eastAsia="Times New Roman" w:hAnsi="Times New Roman" w:cs="Times New Roman"/>
+          <w:sz w:val="28"/>
+          <w:szCs w:val="28"/>
+        </w:rPr>
+      </w:pPr>
+      <w:r>
+        <w:rPr>
+          <w:rFonts w:ascii="Times New Roman" w:eastAsia="Times New Roman" w:hAnsi="Times New Roman" w:cs="Times New Roman"/>
+          <w:sz w:val="28"/>
+          <w:szCs w:val="28"/>
+        </w:rPr>
+        <w:t xml:space="preserve">Попытались бы вы как-то повлиять на подрядчика? </w:t>
+      </w:r>
+      <w:r>
+        <w:rPr>
+          <w:rFonts w:ascii="Times New Roman" w:eastAsia="Times New Roman" w:hAnsi="Times New Roman" w:cs="Times New Roman"/>
+          <w:sz w:val="28"/>
+          <w:szCs w:val="28"/>
+        </w:rPr>
+        <w:t>...</w:t>
+      </w:r>
+      <w:r>
+        <w:rPr>
+          <w:rFonts w:ascii="Times New Roman" w:eastAsia="Times New Roman" w:hAnsi="Times New Roman" w:cs="Times New Roman"/>
+          <w:sz w:val="28"/>
+          <w:szCs w:val="28"/>
+        </w:rPr>
+        <w:t xml:space="preserve"> предложил Норман.</w:t>
       </w:r>
     </w:p>
     <w:p>
@@ -582,7 +572,23 @@
           <w:sz w:val="28"/>
           <w:szCs w:val="28"/>
         </w:rPr>
-        <w:t xml:space="preserve">Особенно, если у вас есть возможность сделать и то, и другое. С одной стороны: сын подрядчика в вашем полном распоряжении, и возможность шантажировать его ближайшие три полных года. И вообще, зачем в таком случае ограничиваться щитом? Все остальное я мог бы заказать через Нормана Осборна… С другой стороны: Вы руководите одной из крупнейших компаний мира и вполне способны запустить еще один проект, "на всякий случай", - я </w:t>
+        <w:t>Особенно, если у вас есть возможность сделать и то, и другое. С одной стороны: сын подрядчика в вашем полном распоряжении, и возможность шантажировать его ближайшие три полных года. И вообще, зачем в таком случае ограничиваться щитом? Все остальное я мог бы заказать через Нормана Осборна</w:t>
+      </w:r>
+      <w:r>
+        <w:rPr>
+          <w:rFonts w:ascii="Times New Roman" w:eastAsia="Times New Roman" w:hAnsi="Times New Roman" w:cs="Times New Roman"/>
+          <w:sz w:val="28"/>
+          <w:szCs w:val="28"/>
+        </w:rPr>
+        <w:t>...</w:t>
+      </w:r>
+      <w:r>
+        <w:rPr>
+          <w:rFonts w:ascii="Times New Roman" w:eastAsia="Times New Roman" w:hAnsi="Times New Roman" w:cs="Times New Roman"/>
+          <w:sz w:val="28"/>
+          <w:szCs w:val="28"/>
+        </w:rPr>
+        <w:t xml:space="preserve"> С другой стороны: Вы руководите одной из крупнейших компаний мира и вполне способны запустить еще один проект, "на всякий случай", - я </w:t>
       </w:r>
       <w:r>
         <w:rPr>
@@ -591,25 +597,7 @@
           <w:szCs w:val="28"/>
         </w:rPr>
         <w:lastRenderedPageBreak/>
-        <w:t xml:space="preserve">сделал драматический перерыв. - А теперь, внимание, вопрос: почему "некий Виктор фон Дум" не сделал ни того, ни другого? Вместо этого он ждал до самого конца, как будто до самого конца верил в честность </w:t>
-      </w:r>
-      <w:proofErr w:type="spellStart"/>
-      <w:r>
-        <w:rPr>
-          <w:rFonts w:ascii="Times New Roman" w:eastAsia="Times New Roman" w:hAnsi="Times New Roman" w:cs="Times New Roman"/>
-          <w:sz w:val="28"/>
-          <w:szCs w:val="28"/>
-        </w:rPr>
-        <w:t>OzCorp</w:t>
-      </w:r>
-      <w:proofErr w:type="spellEnd"/>
-      <w:r>
-        <w:rPr>
-          <w:rFonts w:ascii="Times New Roman" w:eastAsia="Times New Roman" w:hAnsi="Times New Roman" w:cs="Times New Roman"/>
-          <w:sz w:val="28"/>
-          <w:szCs w:val="28"/>
-        </w:rPr>
-        <w:t xml:space="preserve"> (своего заклятого конкурента)? </w:t>
+        <w:t xml:space="preserve">сделал драматический перерыв. - А теперь, внимание, вопрос: почему "некий Виктор фон Дум" не сделал ни того, ни другого? Вместо этого он ждал до самого конца, как будто до самого конца верил в честность OzCorp (своего заклятого конкурента)? </w:t>
       </w:r>
     </w:p>
     <w:p>
@@ -765,6 +753,7 @@
     <w:lsdException w:name="HTML Sample" w:semiHidden="1" w:unhideWhenUsed="1"/>
     <w:lsdException w:name="HTML Typewriter" w:semiHidden="1" w:unhideWhenUsed="1"/>
     <w:lsdException w:name="HTML Variable" w:semiHidden="1" w:unhideWhenUsed="1"/>
+    <w:lsdException w:name="Normal Table" w:semiHidden="1" w:unhideWhenUsed="1"/>
     <w:lsdException w:name="annotation subject" w:semiHidden="1" w:unhideWhenUsed="1"/>
     <w:lsdException w:name="No List" w:semiHidden="1" w:unhideWhenUsed="1"/>
     <w:lsdException w:name="Outline List 1" w:semiHidden="1" w:unhideWhenUsed="1"/>
@@ -807,8 +796,11 @@
     <w:lsdException w:name="Table Contemporary" w:semiHidden="1" w:unhideWhenUsed="1"/>
     <w:lsdException w:name="Table Elegant" w:semiHidden="1" w:unhideWhenUsed="1"/>
     <w:lsdException w:name="Table Professional" w:semiHidden="1" w:unhideWhenUsed="1"/>
+    <w:lsdException w:name="Table Subtle 1" w:semiHidden="1" w:unhideWhenUsed="1"/>
     <w:lsdException w:name="Table Subtle 2" w:semiHidden="1" w:unhideWhenUsed="1"/>
     <w:lsdException w:name="Table Web 1" w:semiHidden="1" w:unhideWhenUsed="1"/>
+    <w:lsdException w:name="Table Web 2" w:semiHidden="1" w:unhideWhenUsed="1"/>
+    <w:lsdException w:name="Table Web 3" w:semiHidden="1" w:unhideWhenUsed="1"/>
     <w:lsdException w:name="Balloon Text" w:semiHidden="1" w:unhideWhenUsed="1"/>
     <w:lsdException w:name="Table Grid" w:uiPriority="39"/>
     <w:lsdException w:name="Table Theme" w:semiHidden="1" w:unhideWhenUsed="1"/>

--- a/LR2/59.docx
+++ b/LR2/59.docx
@@ -27,15 +27,7 @@
           <w:sz w:val="28"/>
           <w:szCs w:val="28"/>
         </w:rPr>
-        <w:t>..</w:t>
-      </w:r>
-      <w:r>
-        <w:rPr>
-          <w:rFonts w:ascii="Times New Roman" w:eastAsia="Times New Roman" w:hAnsi="Times New Roman" w:cs="Times New Roman"/>
-          <w:sz w:val="28"/>
-          <w:szCs w:val="28"/>
-        </w:rPr>
-        <w:t>.</w:t>
+        <w:t>...</w:t>
       </w:r>
       <w:r>
         <w:rPr>
@@ -71,7 +63,43 @@
           <w:sz w:val="28"/>
           <w:szCs w:val="28"/>
         </w:rPr>
-        <w:t>Повезло, да? Я улыбнулась. - Кто-то (я почти уверен, что это был Менкен) упоминает в разговоре о неком учебном заведении, в котором ребенок будет в полной безопасности. И, почти случайно, вам скоро понадобится такое место.</w:t>
+        <w:t xml:space="preserve">Повезло, да? Я улыбнулась. - Кто-то (я почти уверен, что это был </w:t>
+      </w:r>
+      <w:proofErr w:type="spellStart"/>
+      <w:r>
+        <w:rPr>
+          <w:rFonts w:ascii="Times New Roman" w:eastAsia="Times New Roman" w:hAnsi="Times New Roman" w:cs="Times New Roman"/>
+          <w:sz w:val="28"/>
+          <w:szCs w:val="28"/>
+        </w:rPr>
+        <w:t>Менкен</w:t>
+      </w:r>
+      <w:proofErr w:type="spellEnd"/>
+      <w:r>
+        <w:rPr>
+          <w:rFonts w:ascii="Times New Roman" w:eastAsia="Times New Roman" w:hAnsi="Times New Roman" w:cs="Times New Roman"/>
+          <w:sz w:val="28"/>
+          <w:szCs w:val="28"/>
+        </w:rPr>
+        <w:t xml:space="preserve">) упоминает в разговоре о </w:t>
+      </w:r>
+      <w:proofErr w:type="spellStart"/>
+      <w:r>
+        <w:rPr>
+          <w:rFonts w:ascii="Times New Roman" w:eastAsia="Times New Roman" w:hAnsi="Times New Roman" w:cs="Times New Roman"/>
+          <w:sz w:val="28"/>
+          <w:szCs w:val="28"/>
+        </w:rPr>
+        <w:t>неком</w:t>
+      </w:r>
+      <w:proofErr w:type="spellEnd"/>
+      <w:r>
+        <w:rPr>
+          <w:rFonts w:ascii="Times New Roman" w:eastAsia="Times New Roman" w:hAnsi="Times New Roman" w:cs="Times New Roman"/>
+          <w:sz w:val="28"/>
+          <w:szCs w:val="28"/>
+        </w:rPr>
+        <w:t xml:space="preserve"> учебном заведении, в котором ребенок будет в полной безопасности. И, почти случайно, вам скоро понадобится такое место.</w:t>
       </w:r>
     </w:p>
     <w:p>
@@ -191,27 +219,117 @@
           <w:sz w:val="28"/>
           <w:szCs w:val="28"/>
         </w:rPr>
-        <w:t>Я понимаю, к чему ты клонишь, Гарри, - Ирис продолжала задумчиво бить губами. - Вы хотите доказать, что Менкен мог подтолкнуть мистера Осборна к решению отправить вас в Латверию? Хорошо, я согласен, что это возможно. Но я так и не понял, при чем тут Дум?</w:t>
-      </w:r>
-    </w:p>
-    <w:p>
-      <w:pPr>
-        <w:spacing w:after="0" w:line="360" w:lineRule="auto"/>
-        <w:ind w:firstLine="708"/>
-        <w:jc w:val="both"/>
-        <w:rPr>
-          <w:rFonts w:ascii="Times New Roman" w:eastAsia="Times New Roman" w:hAnsi="Times New Roman" w:cs="Times New Roman"/>
-          <w:sz w:val="28"/>
-          <w:szCs w:val="28"/>
-        </w:rPr>
-      </w:pPr>
-      <w:r>
-        <w:rPr>
-          <w:rFonts w:ascii="Times New Roman" w:eastAsia="Times New Roman" w:hAnsi="Times New Roman" w:cs="Times New Roman"/>
-          <w:sz w:val="28"/>
-          <w:szCs w:val="28"/>
-        </w:rPr>
-        <w:t xml:space="preserve">В отличие от моего отца, Менкен не ученый". Я усмехнулся уголком губ, понимая, что теперь они действительно готовы серьезно отнестись к мысли о том, что новый генеральный директор OzCorp виновен. - Не удалось познакомиться с университетом Латвер просто потому, что </w:t>
+        <w:t xml:space="preserve">Я понимаю, к чему ты клонишь, Гарри, - Ирис продолжала задумчиво бить губами. - Вы хотите доказать, что </w:t>
+      </w:r>
+      <w:proofErr w:type="spellStart"/>
+      <w:r>
+        <w:rPr>
+          <w:rFonts w:ascii="Times New Roman" w:eastAsia="Times New Roman" w:hAnsi="Times New Roman" w:cs="Times New Roman"/>
+          <w:sz w:val="28"/>
+          <w:szCs w:val="28"/>
+        </w:rPr>
+        <w:t>Менкен</w:t>
+      </w:r>
+      <w:proofErr w:type="spellEnd"/>
+      <w:r>
+        <w:rPr>
+          <w:rFonts w:ascii="Times New Roman" w:eastAsia="Times New Roman" w:hAnsi="Times New Roman" w:cs="Times New Roman"/>
+          <w:sz w:val="28"/>
+          <w:szCs w:val="28"/>
+        </w:rPr>
+        <w:t xml:space="preserve"> мог подтолкнуть мистера Осборна к решению отправить вас в </w:t>
+      </w:r>
+      <w:proofErr w:type="spellStart"/>
+      <w:r>
+        <w:rPr>
+          <w:rFonts w:ascii="Times New Roman" w:eastAsia="Times New Roman" w:hAnsi="Times New Roman" w:cs="Times New Roman"/>
+          <w:sz w:val="28"/>
+          <w:szCs w:val="28"/>
+        </w:rPr>
+        <w:t>Латверию</w:t>
+      </w:r>
+      <w:proofErr w:type="spellEnd"/>
+      <w:r>
+        <w:rPr>
+          <w:rFonts w:ascii="Times New Roman" w:eastAsia="Times New Roman" w:hAnsi="Times New Roman" w:cs="Times New Roman"/>
+          <w:sz w:val="28"/>
+          <w:szCs w:val="28"/>
+        </w:rPr>
+        <w:t>? Хорошо, я согласен, что это возможно. Но я так и не понял, при чем тут Дум?</w:t>
+      </w:r>
+    </w:p>
+    <w:p>
+      <w:pPr>
+        <w:spacing w:after="0" w:line="360" w:lineRule="auto"/>
+        <w:ind w:firstLine="708"/>
+        <w:jc w:val="both"/>
+        <w:rPr>
+          <w:rFonts w:ascii="Times New Roman" w:eastAsia="Times New Roman" w:hAnsi="Times New Roman" w:cs="Times New Roman"/>
+          <w:sz w:val="28"/>
+          <w:szCs w:val="28"/>
+        </w:rPr>
+      </w:pPr>
+      <w:r>
+        <w:rPr>
+          <w:rFonts w:ascii="Times New Roman" w:eastAsia="Times New Roman" w:hAnsi="Times New Roman" w:cs="Times New Roman"/>
+          <w:sz w:val="28"/>
+          <w:szCs w:val="28"/>
+        </w:rPr>
+        <w:t xml:space="preserve">В отличие от моего отца, </w:t>
+      </w:r>
+      <w:proofErr w:type="spellStart"/>
+      <w:r>
+        <w:rPr>
+          <w:rFonts w:ascii="Times New Roman" w:eastAsia="Times New Roman" w:hAnsi="Times New Roman" w:cs="Times New Roman"/>
+          <w:sz w:val="28"/>
+          <w:szCs w:val="28"/>
+        </w:rPr>
+        <w:t>Менкен</w:t>
+      </w:r>
+      <w:proofErr w:type="spellEnd"/>
+      <w:r>
+        <w:rPr>
+          <w:rFonts w:ascii="Times New Roman" w:eastAsia="Times New Roman" w:hAnsi="Times New Roman" w:cs="Times New Roman"/>
+          <w:sz w:val="28"/>
+          <w:szCs w:val="28"/>
+        </w:rPr>
+        <w:t xml:space="preserve"> не ученый". Я усмехнулся уголком губ, понимая, что теперь они действительно готовы серьезно отнестись к мысли о том, что новый генеральный директор </w:t>
+      </w:r>
+      <w:proofErr w:type="spellStart"/>
+      <w:r>
+        <w:rPr>
+          <w:rFonts w:ascii="Times New Roman" w:eastAsia="Times New Roman" w:hAnsi="Times New Roman" w:cs="Times New Roman"/>
+          <w:sz w:val="28"/>
+          <w:szCs w:val="28"/>
+        </w:rPr>
+        <w:t>OzCorp</w:t>
+      </w:r>
+      <w:proofErr w:type="spellEnd"/>
+      <w:r>
+        <w:rPr>
+          <w:rFonts w:ascii="Times New Roman" w:eastAsia="Times New Roman" w:hAnsi="Times New Roman" w:cs="Times New Roman"/>
+          <w:sz w:val="28"/>
+          <w:szCs w:val="28"/>
+        </w:rPr>
+        <w:t xml:space="preserve"> виновен. - Не удалось познакомиться с университетом </w:t>
+      </w:r>
+      <w:proofErr w:type="spellStart"/>
+      <w:r>
+        <w:rPr>
+          <w:rFonts w:ascii="Times New Roman" w:eastAsia="Times New Roman" w:hAnsi="Times New Roman" w:cs="Times New Roman"/>
+          <w:sz w:val="28"/>
+          <w:szCs w:val="28"/>
+        </w:rPr>
+        <w:t>Латвер</w:t>
+      </w:r>
+      <w:proofErr w:type="spellEnd"/>
+      <w:r>
+        <w:rPr>
+          <w:rFonts w:ascii="Times New Roman" w:eastAsia="Times New Roman" w:hAnsi="Times New Roman" w:cs="Times New Roman"/>
+          <w:sz w:val="28"/>
+          <w:szCs w:val="28"/>
+        </w:rPr>
+        <w:t xml:space="preserve"> просто потому, что </w:t>
       </w:r>
       <w:r>
         <w:rPr>
@@ -292,7 +410,25 @@
           <w:szCs w:val="28"/>
         </w:rPr>
         <w:lastRenderedPageBreak/>
-        <w:t>Ладно, давай, - я загнул второй палец. - все это со щитом</w:t>
+        <w:t xml:space="preserve">Ладно, давай, - я загнул второй палец. </w:t>
+      </w:r>
+      <w:proofErr w:type="gramStart"/>
+      <w:r>
+        <w:rPr>
+          <w:rFonts w:ascii="Times New Roman" w:eastAsia="Times New Roman" w:hAnsi="Times New Roman" w:cs="Times New Roman"/>
+          <w:sz w:val="28"/>
+          <w:szCs w:val="28"/>
+        </w:rPr>
+        <w:t>- все это</w:t>
+      </w:r>
+      <w:proofErr w:type="gramEnd"/>
+      <w:r>
+        <w:rPr>
+          <w:rFonts w:ascii="Times New Roman" w:eastAsia="Times New Roman" w:hAnsi="Times New Roman" w:cs="Times New Roman"/>
+          <w:sz w:val="28"/>
+          <w:szCs w:val="28"/>
+        </w:rPr>
+        <w:t xml:space="preserve"> со щитом</w:t>
       </w:r>
       <w:r>
         <w:rPr>
@@ -368,34 +504,146 @@
           <w:sz w:val="28"/>
           <w:szCs w:val="28"/>
         </w:rPr>
-        <w:t>Вообще-то могло быть, - осторожно добавила Айрис. - У нас нет доступа к официальным (или неофициальным) запросам на проекты OzCorp. щит?</w:t>
-      </w:r>
-    </w:p>
-    <w:p>
-      <w:pPr>
-        <w:spacing w:after="0" w:line="360" w:lineRule="auto"/>
-        <w:ind w:firstLine="708"/>
-        <w:jc w:val="both"/>
-        <w:rPr>
-          <w:rFonts w:ascii="Times New Roman" w:eastAsia="Times New Roman" w:hAnsi="Times New Roman" w:cs="Times New Roman"/>
-          <w:sz w:val="28"/>
-          <w:szCs w:val="28"/>
-        </w:rPr>
-      </w:pPr>
-      <w:r>
-        <w:rPr>
-          <w:rFonts w:ascii="Times New Roman" w:eastAsia="Times New Roman" w:hAnsi="Times New Roman" w:cs="Times New Roman"/>
-          <w:sz w:val="28"/>
-          <w:szCs w:val="28"/>
-        </w:rPr>
-        <w:t xml:space="preserve">Может быть, честно говоря, я просто не думал о такой возможности. </w:t>
-      </w:r>
-      <w:r>
+        <w:t xml:space="preserve">Вообще-то могло быть, - осторожно добавила Айрис. - У нас нет доступа к официальным (или неофициальным) запросам на проекты </w:t>
+      </w:r>
+      <w:proofErr w:type="spellStart"/>
+      <w:r>
+        <w:rPr>
+          <w:rFonts w:ascii="Times New Roman" w:eastAsia="Times New Roman" w:hAnsi="Times New Roman" w:cs="Times New Roman"/>
+          <w:sz w:val="28"/>
+          <w:szCs w:val="28"/>
+        </w:rPr>
+        <w:t>OzCorp</w:t>
+      </w:r>
+      <w:proofErr w:type="spellEnd"/>
+      <w:r>
+        <w:rPr>
+          <w:rFonts w:ascii="Times New Roman" w:eastAsia="Times New Roman" w:hAnsi="Times New Roman" w:cs="Times New Roman"/>
+          <w:sz w:val="28"/>
+          <w:szCs w:val="28"/>
+        </w:rPr>
+        <w:t>. щит?</w:t>
+      </w:r>
+    </w:p>
+    <w:p>
+      <w:pPr>
+        <w:spacing w:after="0" w:line="360" w:lineRule="auto"/>
+        <w:ind w:firstLine="708"/>
+        <w:jc w:val="both"/>
         <w:rPr>
           <w:rFonts w:ascii="Times New Roman" w:hAnsi="Times New Roman" w:cs="Times New Roman"/>
           <w:sz w:val="28"/>
           <w:szCs w:val="28"/>
         </w:rPr>
+      </w:pPr>
+      <w:r>
+        <w:rPr>
+          <w:rFonts w:ascii="Times New Roman" w:hAnsi="Times New Roman" w:cs="Times New Roman"/>
+          <w:sz w:val="28"/>
+          <w:szCs w:val="28"/>
+        </w:rPr>
+        <w:t xml:space="preserve">Может быть, честно говоря, я просто не думал о такой возможности. "Однако, если посмотреть на количество компаний, работающих на Doom </w:t>
+      </w:r>
+      <w:proofErr w:type="spellStart"/>
+      <w:r>
+        <w:rPr>
+          <w:rFonts w:ascii="Times New Roman" w:hAnsi="Times New Roman" w:cs="Times New Roman"/>
+          <w:sz w:val="28"/>
+          <w:szCs w:val="28"/>
+        </w:rPr>
+        <w:t>Incorporated</w:t>
+      </w:r>
+      <w:proofErr w:type="spellEnd"/>
+      <w:r>
+        <w:rPr>
+          <w:rFonts w:ascii="Times New Roman" w:hAnsi="Times New Roman" w:cs="Times New Roman"/>
+          <w:sz w:val="28"/>
+          <w:szCs w:val="28"/>
+        </w:rPr>
+        <w:t xml:space="preserve">, кажется, что </w:t>
+      </w:r>
+      <w:proofErr w:type="spellStart"/>
+      <w:r>
+        <w:rPr>
+          <w:rFonts w:ascii="Times New Roman" w:hAnsi="Times New Roman" w:cs="Times New Roman"/>
+          <w:sz w:val="28"/>
+          <w:szCs w:val="28"/>
+        </w:rPr>
+        <w:t>OzCorp</w:t>
+      </w:r>
+      <w:proofErr w:type="spellEnd"/>
+      <w:r>
+        <w:rPr>
+          <w:rFonts w:ascii="Times New Roman" w:hAnsi="Times New Roman" w:cs="Times New Roman"/>
+          <w:sz w:val="28"/>
+          <w:szCs w:val="28"/>
+        </w:rPr>
+        <w:t>, для производства какого-то щита, ему особо и не нужен.</w:t>
+      </w:r>
+    </w:p>
+    <w:p>
+      <w:pPr>
+        <w:spacing w:after="0" w:line="360" w:lineRule="auto"/>
+        <w:ind w:firstLine="708"/>
+        <w:jc w:val="both"/>
+        <w:rPr>
+          <w:rFonts w:ascii="Times New Roman" w:eastAsia="Times New Roman" w:hAnsi="Times New Roman" w:cs="Times New Roman"/>
+          <w:sz w:val="28"/>
+          <w:szCs w:val="28"/>
+        </w:rPr>
+      </w:pPr>
+      <w:r>
+        <w:rPr>
+          <w:rFonts w:ascii="Times New Roman" w:eastAsia="Times New Roman" w:hAnsi="Times New Roman" w:cs="Times New Roman"/>
+          <w:sz w:val="28"/>
+          <w:szCs w:val="28"/>
+        </w:rPr>
+        <w:t>Какая?</w:t>
+      </w:r>
+    </w:p>
+    <w:p>
+      <w:pPr>
+        <w:spacing w:after="0" w:line="360" w:lineRule="auto"/>
+        <w:ind w:firstLine="708"/>
+        <w:jc w:val="both"/>
+        <w:rPr>
+          <w:rFonts w:ascii="Times New Roman" w:eastAsia="Times New Roman" w:hAnsi="Times New Roman" w:cs="Times New Roman"/>
+          <w:sz w:val="28"/>
+          <w:szCs w:val="28"/>
+        </w:rPr>
+      </w:pPr>
+      <w:r>
+        <w:rPr>
+          <w:rFonts w:ascii="Times New Roman" w:eastAsia="Times New Roman" w:hAnsi="Times New Roman" w:cs="Times New Roman"/>
+          <w:sz w:val="28"/>
+          <w:szCs w:val="28"/>
+        </w:rPr>
+        <w:t xml:space="preserve">Ну представьте ситуацию: я поднял палец, намереваясь изобразить небольшую пантомиму. </w:t>
+      </w:r>
+      <w:proofErr w:type="gramStart"/>
+      <w:r>
+        <w:rPr>
+          <w:rFonts w:ascii="Times New Roman" w:eastAsia="Times New Roman" w:hAnsi="Times New Roman" w:cs="Times New Roman"/>
+          <w:sz w:val="28"/>
+          <w:szCs w:val="28"/>
+        </w:rPr>
+        <w:t>- Значит</w:t>
+      </w:r>
+      <w:proofErr w:type="gramEnd"/>
+      <w:r>
+        <w:rPr>
+          <w:rFonts w:ascii="Times New Roman" w:eastAsia="Times New Roman" w:hAnsi="Times New Roman" w:cs="Times New Roman"/>
+          <w:sz w:val="28"/>
+          <w:szCs w:val="28"/>
+        </w:rPr>
+        <w:t xml:space="preserve">, некий Виктор фон Дум заказывает некое высокотехнологичное устройство у некоего Нормана Осборна. Продолжительность работы составляет, скажем, шесть лет. И, если следовать твоей теории, Ирис, через три года становится ясно, что прежние договоренности как-то не особо соблюдаются. Что бы вы сделали, окажись вы на месте </w:t>
+      </w:r>
+      <w:r>
+        <w:rPr>
+          <w:rFonts w:ascii="Times New Roman" w:hAnsi="Times New Roman" w:cs="Times New Roman"/>
+          <w:sz w:val="28"/>
+          <w:szCs w:val="28"/>
+        </w:rPr>
         <w:t>"</w:t>
       </w:r>
       <w:r>
@@ -404,47 +652,7 @@
           <w:sz w:val="28"/>
           <w:szCs w:val="28"/>
         </w:rPr>
-        <w:t>Однако, если посмотреть на количество компаний, работающих на Doom Incoгрorated, кажется, что OzCorp, для производства какого-то щита, ему особо и не нужен.</w:t>
-      </w:r>
-    </w:p>
-    <w:p>
-      <w:pPr>
-        <w:spacing w:after="0" w:line="360" w:lineRule="auto"/>
-        <w:ind w:firstLine="708"/>
-        <w:jc w:val="both"/>
-        <w:rPr>
-          <w:rFonts w:ascii="Times New Roman" w:eastAsia="Times New Roman" w:hAnsi="Times New Roman" w:cs="Times New Roman"/>
-          <w:sz w:val="28"/>
-          <w:szCs w:val="28"/>
-        </w:rPr>
-      </w:pPr>
-      <w:r>
-        <w:rPr>
-          <w:rFonts w:ascii="Times New Roman" w:eastAsia="Times New Roman" w:hAnsi="Times New Roman" w:cs="Times New Roman"/>
-          <w:sz w:val="28"/>
-          <w:szCs w:val="28"/>
-        </w:rPr>
-        <w:t>Какая?</w:t>
-      </w:r>
-    </w:p>
-    <w:p>
-      <w:pPr>
-        <w:spacing w:after="0" w:line="360" w:lineRule="auto"/>
-        <w:ind w:firstLine="708"/>
-        <w:jc w:val="both"/>
-        <w:rPr>
-          <w:rFonts w:ascii="Times New Roman" w:eastAsia="Times New Roman" w:hAnsi="Times New Roman" w:cs="Times New Roman"/>
-          <w:sz w:val="28"/>
-          <w:szCs w:val="28"/>
-        </w:rPr>
-      </w:pPr>
-      <w:r>
-        <w:rPr>
-          <w:rFonts w:ascii="Times New Roman" w:eastAsia="Times New Roman" w:hAnsi="Times New Roman" w:cs="Times New Roman"/>
-          <w:sz w:val="28"/>
-          <w:szCs w:val="28"/>
-        </w:rPr>
-        <w:t xml:space="preserve">Ну представьте ситуацию: я поднял палец, намереваясь изобразить небольшую пантомиму. - Значит, некий Виктор фон Дум заказывает некое высокотехнологичное устройство у некоего Нормана Осборна. Продолжительность работы составляет, скажем, шесть лет. И, если следовать твоей теории, Ирис, через три года становится ясно, что прежние договоренности как-то не особо соблюдаются. Что бы вы сделали, окажись вы на месте </w:t>
+        <w:t>некоего Виктора фон Дума</w:t>
       </w:r>
       <w:r>
         <w:rPr>
@@ -460,144 +668,130 @@
           <w:sz w:val="28"/>
           <w:szCs w:val="28"/>
         </w:rPr>
-        <w:t>некоего Виктора фон Дума</w:t>
-      </w:r>
-      <w:r>
+        <w:t>?</w:t>
+      </w:r>
+    </w:p>
+    <w:p>
+      <w:pPr>
+        <w:spacing w:after="0" w:line="360" w:lineRule="auto"/>
+        <w:ind w:firstLine="708"/>
+        <w:jc w:val="both"/>
+        <w:rPr>
+          <w:rFonts w:ascii="Times New Roman" w:eastAsia="Times New Roman" w:hAnsi="Times New Roman" w:cs="Times New Roman"/>
+          <w:sz w:val="28"/>
+          <w:szCs w:val="28"/>
+        </w:rPr>
+      </w:pPr>
+      <w:r>
+        <w:rPr>
+          <w:rFonts w:ascii="Times New Roman" w:eastAsia="Times New Roman" w:hAnsi="Times New Roman" w:cs="Times New Roman"/>
+          <w:sz w:val="28"/>
+          <w:szCs w:val="28"/>
+        </w:rPr>
+        <w:t xml:space="preserve">Попытались бы вы как-то повлиять на подрядчика? </w:t>
+      </w:r>
+      <w:r>
+        <w:rPr>
+          <w:rFonts w:ascii="Times New Roman" w:eastAsia="Times New Roman" w:hAnsi="Times New Roman" w:cs="Times New Roman"/>
+          <w:sz w:val="28"/>
+          <w:szCs w:val="28"/>
+        </w:rPr>
+        <w:t>-</w:t>
+      </w:r>
+      <w:r>
+        <w:rPr>
+          <w:rFonts w:ascii="Times New Roman" w:eastAsia="Times New Roman" w:hAnsi="Times New Roman" w:cs="Times New Roman"/>
+          <w:sz w:val="28"/>
+          <w:szCs w:val="28"/>
+        </w:rPr>
+        <w:t xml:space="preserve"> предложил Норман.</w:t>
+      </w:r>
+    </w:p>
+    <w:p>
+      <w:pPr>
+        <w:spacing w:after="0" w:line="360" w:lineRule="auto"/>
+        <w:ind w:firstLine="708"/>
+        <w:jc w:val="both"/>
+        <w:rPr>
+          <w:rFonts w:ascii="Times New Roman" w:eastAsia="Times New Roman" w:hAnsi="Times New Roman" w:cs="Times New Roman"/>
+          <w:sz w:val="28"/>
+          <w:szCs w:val="28"/>
+        </w:rPr>
+      </w:pPr>
+      <w:r>
+        <w:rPr>
+          <w:rFonts w:ascii="Times New Roman" w:eastAsia="Times New Roman" w:hAnsi="Times New Roman" w:cs="Times New Roman"/>
+          <w:sz w:val="28"/>
+          <w:szCs w:val="28"/>
+        </w:rPr>
+        <w:t>Хотели бы вы начать проект самостоятельно? - предложила Айрис.</w:t>
+      </w:r>
+    </w:p>
+    <w:p>
+      <w:pPr>
+        <w:spacing w:after="0" w:line="360" w:lineRule="auto"/>
+        <w:ind w:firstLine="708"/>
+        <w:jc w:val="both"/>
+        <w:rPr>
+          <w:rFonts w:ascii="Times New Roman" w:eastAsia="Times New Roman" w:hAnsi="Times New Roman" w:cs="Times New Roman"/>
+          <w:sz w:val="28"/>
+          <w:szCs w:val="28"/>
+        </w:rPr>
+      </w:pPr>
+      <w:r>
+        <w:rPr>
+          <w:rFonts w:ascii="Times New Roman" w:eastAsia="Times New Roman" w:hAnsi="Times New Roman" w:cs="Times New Roman"/>
+          <w:sz w:val="28"/>
+          <w:szCs w:val="28"/>
+        </w:rPr>
+        <w:t>Я кивнул им обоим.</w:t>
+      </w:r>
+    </w:p>
+    <w:p>
+      <w:pPr>
+        <w:spacing w:after="0" w:line="360" w:lineRule="auto"/>
+        <w:ind w:firstLine="708"/>
+        <w:jc w:val="both"/>
         <w:rPr>
           <w:rFonts w:ascii="Times New Roman" w:hAnsi="Times New Roman" w:cs="Times New Roman"/>
           <w:sz w:val="28"/>
           <w:szCs w:val="28"/>
         </w:rPr>
-        <w:t>"</w:t>
-      </w:r>
-      <w:r>
-        <w:rPr>
-          <w:rFonts w:ascii="Times New Roman" w:eastAsia="Times New Roman" w:hAnsi="Times New Roman" w:cs="Times New Roman"/>
-          <w:sz w:val="28"/>
-          <w:szCs w:val="28"/>
-        </w:rPr>
-        <w:t>?</w:t>
-      </w:r>
-    </w:p>
-    <w:p>
-      <w:pPr>
-        <w:spacing w:after="0" w:line="360" w:lineRule="auto"/>
-        <w:ind w:firstLine="708"/>
-        <w:jc w:val="both"/>
-        <w:rPr>
-          <w:rFonts w:ascii="Times New Roman" w:eastAsia="Times New Roman" w:hAnsi="Times New Roman" w:cs="Times New Roman"/>
-          <w:sz w:val="28"/>
-          <w:szCs w:val="28"/>
-        </w:rPr>
-      </w:pPr>
-      <w:r>
-        <w:rPr>
-          <w:rFonts w:ascii="Times New Roman" w:eastAsia="Times New Roman" w:hAnsi="Times New Roman" w:cs="Times New Roman"/>
-          <w:sz w:val="28"/>
-          <w:szCs w:val="28"/>
-        </w:rPr>
-        <w:t xml:space="preserve">Попытались бы вы как-то повлиять на подрядчика? </w:t>
-      </w:r>
-      <w:r>
-        <w:rPr>
-          <w:rFonts w:ascii="Times New Roman" w:eastAsia="Times New Roman" w:hAnsi="Times New Roman" w:cs="Times New Roman"/>
-          <w:sz w:val="28"/>
-          <w:szCs w:val="28"/>
-        </w:rPr>
-        <w:t>...</w:t>
-      </w:r>
-      <w:r>
-        <w:rPr>
-          <w:rFonts w:ascii="Times New Roman" w:eastAsia="Times New Roman" w:hAnsi="Times New Roman" w:cs="Times New Roman"/>
-          <w:sz w:val="28"/>
-          <w:szCs w:val="28"/>
-        </w:rPr>
-        <w:t xml:space="preserve"> предложил Норман.</w:t>
-      </w:r>
-    </w:p>
-    <w:p>
-      <w:pPr>
-        <w:spacing w:after="0" w:line="360" w:lineRule="auto"/>
-        <w:ind w:firstLine="708"/>
-        <w:jc w:val="both"/>
-        <w:rPr>
-          <w:rFonts w:ascii="Times New Roman" w:eastAsia="Times New Roman" w:hAnsi="Times New Roman" w:cs="Times New Roman"/>
-          <w:sz w:val="28"/>
-          <w:szCs w:val="28"/>
-        </w:rPr>
-      </w:pPr>
-      <w:r>
-        <w:rPr>
-          <w:rFonts w:ascii="Times New Roman" w:eastAsia="Times New Roman" w:hAnsi="Times New Roman" w:cs="Times New Roman"/>
-          <w:sz w:val="28"/>
-          <w:szCs w:val="28"/>
-        </w:rPr>
-        <w:t>Хотели бы вы начать проект самостоятельно? - предложила Айрис.</w:t>
-      </w:r>
-    </w:p>
-    <w:p>
-      <w:pPr>
-        <w:spacing w:after="0" w:line="360" w:lineRule="auto"/>
-        <w:ind w:firstLine="708"/>
-        <w:jc w:val="both"/>
-        <w:rPr>
-          <w:rFonts w:ascii="Times New Roman" w:eastAsia="Times New Roman" w:hAnsi="Times New Roman" w:cs="Times New Roman"/>
-          <w:sz w:val="28"/>
-          <w:szCs w:val="28"/>
-        </w:rPr>
-      </w:pPr>
-      <w:r>
-        <w:rPr>
-          <w:rFonts w:ascii="Times New Roman" w:eastAsia="Times New Roman" w:hAnsi="Times New Roman" w:cs="Times New Roman"/>
-          <w:sz w:val="28"/>
-          <w:szCs w:val="28"/>
-        </w:rPr>
-        <w:t>Я кивнул им обоим.</w:t>
-      </w:r>
-    </w:p>
-    <w:p>
-      <w:pPr>
-        <w:spacing w:after="0" w:line="360" w:lineRule="auto"/>
-        <w:ind w:firstLine="708"/>
-        <w:jc w:val="both"/>
-        <w:rPr>
-          <w:rFonts w:ascii="Times New Roman" w:eastAsia="Times New Roman" w:hAnsi="Times New Roman" w:cs="Times New Roman"/>
-          <w:sz w:val="28"/>
-          <w:szCs w:val="28"/>
-        </w:rPr>
-      </w:pPr>
-      <w:r>
-        <w:rPr>
-          <w:rFonts w:ascii="Times New Roman" w:eastAsia="Times New Roman" w:hAnsi="Times New Roman" w:cs="Times New Roman"/>
-          <w:sz w:val="28"/>
-          <w:szCs w:val="28"/>
-        </w:rPr>
-        <w:t>Особенно, если у вас есть возможность сделать и то, и другое. С одной стороны: сын подрядчика в вашем полном распоряжении, и возможность шантажировать его ближайшие три полных года. И вообще, зачем в таком случае ограничиваться щитом? Все остальное я мог бы заказать через Нормана Осборна</w:t>
-      </w:r>
-      <w:r>
-        <w:rPr>
-          <w:rFonts w:ascii="Times New Roman" w:eastAsia="Times New Roman" w:hAnsi="Times New Roman" w:cs="Times New Roman"/>
-          <w:sz w:val="28"/>
-          <w:szCs w:val="28"/>
-        </w:rPr>
-        <w:t>...</w:t>
-      </w:r>
-      <w:r>
-        <w:rPr>
-          <w:rFonts w:ascii="Times New Roman" w:eastAsia="Times New Roman" w:hAnsi="Times New Roman" w:cs="Times New Roman"/>
-          <w:sz w:val="28"/>
-          <w:szCs w:val="28"/>
-        </w:rPr>
-        <w:t xml:space="preserve"> С другой стороны: Вы руководите одной из крупнейших компаний мира и вполне способны запустить еще один проект, "на всякий случай", - я </w:t>
-      </w:r>
-      <w:r>
-        <w:rPr>
-          <w:rFonts w:ascii="Times New Roman" w:eastAsia="Times New Roman" w:hAnsi="Times New Roman" w:cs="Times New Roman"/>
+      </w:pPr>
+      <w:r>
+        <w:rPr>
+          <w:rFonts w:ascii="Times New Roman" w:hAnsi="Times New Roman" w:cs="Times New Roman"/>
+          <w:sz w:val="28"/>
+          <w:szCs w:val="28"/>
+        </w:rPr>
+        <w:t xml:space="preserve">Особенно, если у вас есть возможность сделать и то, и другое. С одной стороны: сын подрядчика в вашем полном распоряжении, и возможность шантажировать его ближайшие три полных года. И вообще, зачем в таком случае ограничиваться щитом? Все остальное я мог бы заказать через Нормана Осборна... С другой стороны: Вы руководите одной из крупнейших компаний мира и вполне способны запустить еще один проект, "на всякий случай", - я сделал драматический перерыв. - А теперь, внимание, вопрос: почему "некий </w:t>
+      </w:r>
+      <w:r>
+        <w:rPr>
+          <w:rFonts w:ascii="Times New Roman" w:hAnsi="Times New Roman" w:cs="Times New Roman"/>
           <w:sz w:val="28"/>
           <w:szCs w:val="28"/>
         </w:rPr>
         <w:lastRenderedPageBreak/>
-        <w:t xml:space="preserve">сделал драматический перерыв. - А теперь, внимание, вопрос: почему "некий Виктор фон Дум" не сделал ни того, ни другого? Вместо этого он ждал до самого конца, как будто до самого конца верил в честность OzCorp (своего заклятого конкурента)? </w:t>
+        <w:t xml:space="preserve">Виктор фон Дум" не сделал ни того, ни другого? Вместо этого он ждал до самого конца, как будто до самого конца верил в честность </w:t>
+      </w:r>
+      <w:proofErr w:type="spellStart"/>
+      <w:r>
+        <w:rPr>
+          <w:rFonts w:ascii="Times New Roman" w:hAnsi="Times New Roman" w:cs="Times New Roman"/>
+          <w:sz w:val="28"/>
+          <w:szCs w:val="28"/>
+        </w:rPr>
+        <w:t>OzCorp</w:t>
+      </w:r>
+      <w:proofErr w:type="spellEnd"/>
+      <w:r>
+        <w:rPr>
+          <w:rFonts w:ascii="Times New Roman" w:hAnsi="Times New Roman" w:cs="Times New Roman"/>
+          <w:sz w:val="28"/>
+          <w:szCs w:val="28"/>
+        </w:rPr>
+        <w:t xml:space="preserve"> (своего заклятого конкурента)?</w:t>
       </w:r>
     </w:p>
     <w:p>
